--- a/MIOT Exp7 BLUETOOTH.docx
+++ b/MIOT Exp7 BLUETOOTH.docx
@@ -6,654 +6,1865 @@
       <w:pPr>
         <w:jc w:val="center"/>
         <w:rPr>
-          <w:rFonts w:ascii="Consolas" w:hAnsi="Consolas"/>
+          <w:rFonts w:ascii="Arial" w:hAnsi="Arial" w:cs="Arial"/>
           <w:b/>
           <w:bCs/>
-          <w:sz w:val="32"/>
-          <w:szCs w:val="32"/>
-        </w:rPr>
-      </w:pPr>
-      <w:r>
-        <w:rPr>
-          <w:rFonts w:ascii="Consolas" w:hAnsi="Consolas"/>
+          <w:sz w:val="28"/>
+          <w:szCs w:val="28"/>
+        </w:rPr>
+      </w:pPr>
+      <w:r>
+        <w:rPr>
+          <w:rFonts w:ascii="Arial" w:hAnsi="Arial" w:cs="Arial"/>
           <w:b/>
           <w:bCs/>
-          <w:sz w:val="32"/>
-          <w:szCs w:val="32"/>
+          <w:sz w:val="28"/>
+          <w:szCs w:val="28"/>
         </w:rPr>
         <w:t>Practical-7</w:t>
       </w:r>
-    </w:p>
-    <w:p>
-      <w:pPr>
-        <w:rPr>
-          <w:rFonts w:ascii="Consolas" w:hAnsi="Consolas"/>
+      <w:r>
+        <w:rPr>
+          <w:rFonts w:ascii="Arial" w:hAnsi="Arial" w:cs="Arial"/>
           <w:b/>
           <w:bCs/>
-        </w:rPr>
-      </w:pPr>
-      <w:proofErr w:type="gramStart"/>
-      <w:r>
-        <w:rPr>
-          <w:rFonts w:ascii="Consolas" w:hAnsi="Consolas"/>
+          <w:sz w:val="28"/>
+          <w:szCs w:val="28"/>
+        </w:rPr>
+        <w:t xml:space="preserve"> Bluetooth</w:t>
+      </w:r>
+    </w:p>
+    <w:p>
+      <w:pPr>
+        <w:rPr>
+          <w:rFonts w:ascii="Arial" w:hAnsi="Arial" w:cs="Arial"/>
           <w:b/>
           <w:bCs/>
-        </w:rPr>
-        <w:t>Name:-</w:t>
-      </w:r>
-      <w:proofErr w:type="gramEnd"/>
-      <w:r>
-        <w:rPr>
-          <w:rFonts w:ascii="Consolas" w:hAnsi="Consolas"/>
+          <w:sz w:val="22"/>
+          <w:szCs w:val="22"/>
+        </w:rPr>
+      </w:pPr>
+      <w:r>
+        <w:rPr>
+          <w:rFonts w:ascii="Segoe UI Emoji" w:hAnsi="Segoe UI Emoji" w:cs="Segoe UI Emoji"/>
           <w:b/>
           <w:bCs/>
-        </w:rPr>
-        <w:t xml:space="preserve"> </w:t>
-      </w:r>
-      <w:r>
-        <w:rPr>
-          <w:rFonts w:ascii="Consolas" w:hAnsi="Consolas"/>
+          <w:sz w:val="22"/>
+          <w:szCs w:val="22"/>
+        </w:rPr>
+        <w:t>🔹</w:t>
+      </w:r>
+      <w:r>
+        <w:rPr>
+          <w:rFonts w:ascii="Arial" w:hAnsi="Arial" w:cs="Arial"/>
           <w:b/>
           <w:bCs/>
-        </w:rPr>
-        <w:t>Shubham Sonawane</w:t>
-      </w:r>
-      <w:r>
-        <w:rPr>
-          <w:rFonts w:ascii="Consolas" w:hAnsi="Consolas"/>
+          <w:sz w:val="22"/>
+          <w:szCs w:val="22"/>
+        </w:rPr>
+        <w:t xml:space="preserve"> Execution Steps</w:t>
+      </w:r>
+    </w:p>
+    <w:p>
+      <w:pPr>
+        <w:numPr>
+          <w:ilvl w:val="0"/>
+          <w:numId w:val="1"/>
+        </w:numPr>
+        <w:spacing w:line="259" w:lineRule="auto"/>
+        <w:rPr>
+          <w:rFonts w:ascii="Arial" w:hAnsi="Arial" w:cs="Arial"/>
+          <w:sz w:val="22"/>
+          <w:szCs w:val="22"/>
+        </w:rPr>
+      </w:pPr>
+      <w:r>
+        <w:rPr>
+          <w:rFonts w:ascii="Arial" w:hAnsi="Arial" w:cs="Arial"/>
           <w:b/>
           <w:bCs/>
-        </w:rPr>
-        <w:tab/>
-      </w:r>
-    </w:p>
-    <w:p>
-      <w:pPr>
-        <w:rPr>
-          <w:rFonts w:ascii="Consolas" w:hAnsi="Consolas"/>
+          <w:sz w:val="22"/>
+          <w:szCs w:val="22"/>
+        </w:rPr>
+        <w:t>Open Arduino IDE</w:t>
+      </w:r>
+      <w:r>
+        <w:rPr>
+          <w:rFonts w:ascii="Arial" w:hAnsi="Arial" w:cs="Arial"/>
+          <w:sz w:val="22"/>
+          <w:szCs w:val="22"/>
+        </w:rPr>
+        <w:t xml:space="preserve"> on your computer.</w:t>
+      </w:r>
+    </w:p>
+    <w:p>
+      <w:pPr>
+        <w:numPr>
+          <w:ilvl w:val="0"/>
+          <w:numId w:val="1"/>
+        </w:numPr>
+        <w:spacing w:line="259" w:lineRule="auto"/>
+        <w:rPr>
+          <w:rFonts w:ascii="Arial" w:hAnsi="Arial" w:cs="Arial"/>
+          <w:sz w:val="22"/>
+          <w:szCs w:val="22"/>
+        </w:rPr>
+      </w:pPr>
+      <w:r>
+        <w:rPr>
+          <w:rFonts w:ascii="Arial" w:hAnsi="Arial" w:cs="Arial"/>
           <w:b/>
           <w:bCs/>
-        </w:rPr>
-      </w:pPr>
-      <w:r>
-        <w:rPr>
-          <w:rFonts w:ascii="Consolas" w:hAnsi="Consolas"/>
+          <w:sz w:val="22"/>
+          <w:szCs w:val="22"/>
+        </w:rPr>
+        <w:t>Connect your Arduino UNO</w:t>
+      </w:r>
+      <w:r>
+        <w:rPr>
+          <w:rFonts w:ascii="Arial" w:hAnsi="Arial" w:cs="Arial"/>
+          <w:sz w:val="22"/>
+          <w:szCs w:val="22"/>
+        </w:rPr>
+        <w:t xml:space="preserve"> via USB.</w:t>
+      </w:r>
+    </w:p>
+    <w:p>
+      <w:pPr>
+        <w:numPr>
+          <w:ilvl w:val="0"/>
+          <w:numId w:val="1"/>
+        </w:numPr>
+        <w:spacing w:line="259" w:lineRule="auto"/>
+        <w:rPr>
+          <w:rFonts w:ascii="Arial" w:hAnsi="Arial" w:cs="Arial"/>
+          <w:sz w:val="22"/>
+          <w:szCs w:val="22"/>
+        </w:rPr>
+      </w:pPr>
+      <w:r>
+        <w:rPr>
+          <w:rFonts w:ascii="Arial" w:hAnsi="Arial" w:cs="Arial"/>
           <w:b/>
           <w:bCs/>
-        </w:rPr>
-        <w:t xml:space="preserve">Roll </w:t>
-      </w:r>
+          <w:sz w:val="22"/>
+          <w:szCs w:val="22"/>
+        </w:rPr>
+        <w:t>Paste this code</w:t>
+      </w:r>
+      <w:r>
+        <w:rPr>
+          <w:rFonts w:ascii="Arial" w:hAnsi="Arial" w:cs="Arial"/>
+          <w:sz w:val="22"/>
+          <w:szCs w:val="22"/>
+        </w:rPr>
+        <w:t xml:space="preserve"> into a new sketch:</w:t>
+      </w:r>
+    </w:p>
+    <w:p>
+      <w:pPr>
+        <w:spacing w:after="0"/>
+        <w:ind w:left="720"/>
+        <w:rPr>
+          <w:rFonts w:ascii="Arial" w:hAnsi="Arial" w:cs="Arial"/>
+          <w:sz w:val="22"/>
+          <w:szCs w:val="22"/>
+        </w:rPr>
+      </w:pPr>
+      <w:r>
+        <w:rPr>
+          <w:rFonts w:ascii="Arial" w:hAnsi="Arial" w:cs="Arial"/>
+          <w:sz w:val="22"/>
+          <w:szCs w:val="22"/>
+        </w:rPr>
+        <w:t>#include &lt;</w:t>
+      </w:r>
+      <w:proofErr w:type="spellStart"/>
+      <w:r>
+        <w:rPr>
+          <w:rFonts w:ascii="Arial" w:hAnsi="Arial" w:cs="Arial"/>
+          <w:sz w:val="22"/>
+          <w:szCs w:val="22"/>
+        </w:rPr>
+        <w:t>SoftwareSerial.h</w:t>
+      </w:r>
+      <w:proofErr w:type="spellEnd"/>
+      <w:r>
+        <w:rPr>
+          <w:rFonts w:ascii="Arial" w:hAnsi="Arial" w:cs="Arial"/>
+          <w:sz w:val="22"/>
+          <w:szCs w:val="22"/>
+        </w:rPr>
+        <w:t>&gt;</w:t>
+      </w:r>
+    </w:p>
+    <w:p>
+      <w:pPr>
+        <w:spacing w:after="0"/>
+        <w:ind w:left="720"/>
+        <w:rPr>
+          <w:rFonts w:ascii="Arial" w:hAnsi="Arial" w:cs="Arial"/>
+          <w:sz w:val="22"/>
+          <w:szCs w:val="22"/>
+        </w:rPr>
+      </w:pPr>
+      <w:r>
+        <w:rPr>
+          <w:rFonts w:ascii="Arial" w:hAnsi="Arial" w:cs="Arial"/>
+          <w:sz w:val="22"/>
+          <w:szCs w:val="22"/>
+        </w:rPr>
+        <w:t xml:space="preserve">SoftwareSerial </w:t>
+      </w:r>
+      <w:proofErr w:type="spellStart"/>
       <w:proofErr w:type="gramStart"/>
       <w:r>
         <w:rPr>
-          <w:rFonts w:ascii="Consolas" w:hAnsi="Consolas"/>
+          <w:rFonts w:ascii="Arial" w:hAnsi="Arial" w:cs="Arial"/>
+          <w:sz w:val="22"/>
+          <w:szCs w:val="22"/>
+        </w:rPr>
+        <w:t>BTSerial</w:t>
+      </w:r>
+      <w:proofErr w:type="spellEnd"/>
+      <w:r>
+        <w:rPr>
+          <w:rFonts w:ascii="Arial" w:hAnsi="Arial" w:cs="Arial"/>
+          <w:sz w:val="22"/>
+          <w:szCs w:val="22"/>
+        </w:rPr>
+        <w:t>(</w:t>
+      </w:r>
+      <w:proofErr w:type="gramEnd"/>
+      <w:r>
+        <w:rPr>
+          <w:rFonts w:ascii="Arial" w:hAnsi="Arial" w:cs="Arial"/>
+          <w:sz w:val="22"/>
+          <w:szCs w:val="22"/>
+        </w:rPr>
+        <w:t>2, 3); // RX, TX</w:t>
+      </w:r>
+    </w:p>
+    <w:p>
+      <w:pPr>
+        <w:spacing w:after="0"/>
+        <w:ind w:left="720"/>
+        <w:rPr>
+          <w:rFonts w:ascii="Arial" w:hAnsi="Arial" w:cs="Arial"/>
+          <w:sz w:val="22"/>
+          <w:szCs w:val="22"/>
+        </w:rPr>
+      </w:pPr>
+    </w:p>
+    <w:p>
+      <w:pPr>
+        <w:spacing w:after="0"/>
+        <w:ind w:left="720"/>
+        <w:rPr>
+          <w:rFonts w:ascii="Arial" w:hAnsi="Arial" w:cs="Arial"/>
+          <w:sz w:val="22"/>
+          <w:szCs w:val="22"/>
+        </w:rPr>
+      </w:pPr>
+      <w:r>
+        <w:rPr>
+          <w:rFonts w:ascii="Arial" w:hAnsi="Arial" w:cs="Arial"/>
+          <w:sz w:val="22"/>
+          <w:szCs w:val="22"/>
+        </w:rPr>
+        <w:t xml:space="preserve">void </w:t>
+      </w:r>
+      <w:proofErr w:type="gramStart"/>
+      <w:r>
+        <w:rPr>
+          <w:rFonts w:ascii="Arial" w:hAnsi="Arial" w:cs="Arial"/>
+          <w:sz w:val="22"/>
+          <w:szCs w:val="22"/>
+        </w:rPr>
+        <w:t>setup(</w:t>
+      </w:r>
+      <w:proofErr w:type="gramEnd"/>
+      <w:r>
+        <w:rPr>
+          <w:rFonts w:ascii="Arial" w:hAnsi="Arial" w:cs="Arial"/>
+          <w:sz w:val="22"/>
+          <w:szCs w:val="22"/>
+        </w:rPr>
+        <w:t>) {</w:t>
+      </w:r>
+    </w:p>
+    <w:p>
+      <w:pPr>
+        <w:spacing w:after="0"/>
+        <w:ind w:left="720"/>
+        <w:rPr>
+          <w:rFonts w:ascii="Arial" w:hAnsi="Arial" w:cs="Arial"/>
+          <w:sz w:val="22"/>
+          <w:szCs w:val="22"/>
+        </w:rPr>
+      </w:pPr>
+      <w:r>
+        <w:rPr>
+          <w:rFonts w:ascii="Arial" w:hAnsi="Arial" w:cs="Arial"/>
+          <w:sz w:val="22"/>
+          <w:szCs w:val="22"/>
+        </w:rPr>
+        <w:t xml:space="preserve">  </w:t>
+      </w:r>
+      <w:proofErr w:type="spellStart"/>
+      <w:r>
+        <w:rPr>
+          <w:rFonts w:ascii="Arial" w:hAnsi="Arial" w:cs="Arial"/>
+          <w:sz w:val="22"/>
+          <w:szCs w:val="22"/>
+        </w:rPr>
+        <w:t>Serial.begin</w:t>
+      </w:r>
+      <w:proofErr w:type="spellEnd"/>
+      <w:r>
+        <w:rPr>
+          <w:rFonts w:ascii="Arial" w:hAnsi="Arial" w:cs="Arial"/>
+          <w:sz w:val="22"/>
+          <w:szCs w:val="22"/>
+        </w:rPr>
+        <w:t>(9600);</w:t>
+      </w:r>
+    </w:p>
+    <w:p>
+      <w:pPr>
+        <w:spacing w:after="0"/>
+        <w:ind w:left="720"/>
+        <w:rPr>
+          <w:rFonts w:ascii="Arial" w:hAnsi="Arial" w:cs="Arial"/>
+          <w:sz w:val="22"/>
+          <w:szCs w:val="22"/>
+        </w:rPr>
+      </w:pPr>
+      <w:r>
+        <w:rPr>
+          <w:rFonts w:ascii="Arial" w:hAnsi="Arial" w:cs="Arial"/>
+          <w:sz w:val="22"/>
+          <w:szCs w:val="22"/>
+        </w:rPr>
+        <w:t xml:space="preserve">  </w:t>
+      </w:r>
+      <w:proofErr w:type="spellStart"/>
+      <w:r>
+        <w:rPr>
+          <w:rFonts w:ascii="Arial" w:hAnsi="Arial" w:cs="Arial"/>
+          <w:sz w:val="22"/>
+          <w:szCs w:val="22"/>
+        </w:rPr>
+        <w:t>BTSerial.begin</w:t>
+      </w:r>
+      <w:proofErr w:type="spellEnd"/>
+      <w:r>
+        <w:rPr>
+          <w:rFonts w:ascii="Arial" w:hAnsi="Arial" w:cs="Arial"/>
+          <w:sz w:val="22"/>
+          <w:szCs w:val="22"/>
+        </w:rPr>
+        <w:t>(9600);</w:t>
+      </w:r>
+    </w:p>
+    <w:p>
+      <w:pPr>
+        <w:spacing w:after="0"/>
+        <w:ind w:left="720"/>
+        <w:rPr>
+          <w:rFonts w:ascii="Arial" w:hAnsi="Arial" w:cs="Arial"/>
+          <w:sz w:val="22"/>
+          <w:szCs w:val="22"/>
+        </w:rPr>
+      </w:pPr>
+      <w:r>
+        <w:rPr>
+          <w:rFonts w:ascii="Arial" w:hAnsi="Arial" w:cs="Arial"/>
+          <w:sz w:val="22"/>
+          <w:szCs w:val="22"/>
+        </w:rPr>
+        <w:t xml:space="preserve">  </w:t>
+      </w:r>
+      <w:proofErr w:type="spellStart"/>
+      <w:r>
+        <w:rPr>
+          <w:rFonts w:ascii="Arial" w:hAnsi="Arial" w:cs="Arial"/>
+          <w:sz w:val="22"/>
+          <w:szCs w:val="22"/>
+        </w:rPr>
+        <w:t>Serial.println</w:t>
+      </w:r>
+      <w:proofErr w:type="spellEnd"/>
+      <w:r>
+        <w:rPr>
+          <w:rFonts w:ascii="Arial" w:hAnsi="Arial" w:cs="Arial"/>
+          <w:sz w:val="22"/>
+          <w:szCs w:val="22"/>
+        </w:rPr>
+        <w:t>("Bluetooth ready");</w:t>
+      </w:r>
+    </w:p>
+    <w:p>
+      <w:pPr>
+        <w:spacing w:after="0"/>
+        <w:ind w:left="720"/>
+        <w:rPr>
+          <w:rFonts w:ascii="Arial" w:hAnsi="Arial" w:cs="Arial"/>
+          <w:sz w:val="22"/>
+          <w:szCs w:val="22"/>
+        </w:rPr>
+      </w:pPr>
+      <w:r>
+        <w:rPr>
+          <w:rFonts w:ascii="Arial" w:hAnsi="Arial" w:cs="Arial"/>
+          <w:sz w:val="22"/>
+          <w:szCs w:val="22"/>
+        </w:rPr>
+        <w:t>}</w:t>
+      </w:r>
+    </w:p>
+    <w:p>
+      <w:pPr>
+        <w:spacing w:after="0"/>
+        <w:ind w:left="720"/>
+        <w:rPr>
+          <w:rFonts w:ascii="Arial" w:hAnsi="Arial" w:cs="Arial"/>
+          <w:sz w:val="22"/>
+          <w:szCs w:val="22"/>
+        </w:rPr>
+      </w:pPr>
+      <w:r>
+        <w:rPr>
+          <w:rFonts w:ascii="Arial" w:hAnsi="Arial" w:cs="Arial"/>
+          <w:sz w:val="22"/>
+          <w:szCs w:val="22"/>
+        </w:rPr>
+        <w:t xml:space="preserve">void </w:t>
+      </w:r>
+      <w:proofErr w:type="gramStart"/>
+      <w:r>
+        <w:rPr>
+          <w:rFonts w:ascii="Arial" w:hAnsi="Arial" w:cs="Arial"/>
+          <w:sz w:val="22"/>
+          <w:szCs w:val="22"/>
+        </w:rPr>
+        <w:t>loop(</w:t>
+      </w:r>
+      <w:proofErr w:type="gramEnd"/>
+      <w:r>
+        <w:rPr>
+          <w:rFonts w:ascii="Arial" w:hAnsi="Arial" w:cs="Arial"/>
+          <w:sz w:val="22"/>
+          <w:szCs w:val="22"/>
+        </w:rPr>
+        <w:t>) {</w:t>
+      </w:r>
+    </w:p>
+    <w:p>
+      <w:pPr>
+        <w:spacing w:after="0"/>
+        <w:ind w:left="720"/>
+        <w:rPr>
+          <w:rFonts w:ascii="Arial" w:hAnsi="Arial" w:cs="Arial"/>
+          <w:sz w:val="22"/>
+          <w:szCs w:val="22"/>
+        </w:rPr>
+      </w:pPr>
+      <w:r>
+        <w:rPr>
+          <w:rFonts w:ascii="Arial" w:hAnsi="Arial" w:cs="Arial"/>
+          <w:sz w:val="22"/>
+          <w:szCs w:val="22"/>
+        </w:rPr>
+        <w:t xml:space="preserve">  if (</w:t>
+      </w:r>
+      <w:proofErr w:type="spellStart"/>
+      <w:r>
+        <w:rPr>
+          <w:rFonts w:ascii="Arial" w:hAnsi="Arial" w:cs="Arial"/>
+          <w:sz w:val="22"/>
+          <w:szCs w:val="22"/>
+        </w:rPr>
+        <w:t>BTSerial.available</w:t>
+      </w:r>
+      <w:proofErr w:type="spellEnd"/>
+      <w:r>
+        <w:rPr>
+          <w:rFonts w:ascii="Arial" w:hAnsi="Arial" w:cs="Arial"/>
+          <w:sz w:val="22"/>
+          <w:szCs w:val="22"/>
+        </w:rPr>
+        <w:t>())</w:t>
+      </w:r>
+    </w:p>
+    <w:p>
+      <w:pPr>
+        <w:spacing w:after="0"/>
+        <w:ind w:left="720"/>
+        <w:rPr>
+          <w:rFonts w:ascii="Arial" w:hAnsi="Arial" w:cs="Arial"/>
+          <w:sz w:val="22"/>
+          <w:szCs w:val="22"/>
+        </w:rPr>
+      </w:pPr>
+      <w:r>
+        <w:rPr>
+          <w:rFonts w:ascii="Arial" w:hAnsi="Arial" w:cs="Arial"/>
+          <w:sz w:val="22"/>
+          <w:szCs w:val="22"/>
+        </w:rPr>
+        <w:t xml:space="preserve">    </w:t>
+      </w:r>
+      <w:proofErr w:type="spellStart"/>
+      <w:r>
+        <w:rPr>
+          <w:rFonts w:ascii="Arial" w:hAnsi="Arial" w:cs="Arial"/>
+          <w:sz w:val="22"/>
+          <w:szCs w:val="22"/>
+        </w:rPr>
+        <w:t>Serial.write</w:t>
+      </w:r>
+      <w:proofErr w:type="spellEnd"/>
+      <w:r>
+        <w:rPr>
+          <w:rFonts w:ascii="Arial" w:hAnsi="Arial" w:cs="Arial"/>
+          <w:sz w:val="22"/>
+          <w:szCs w:val="22"/>
+        </w:rPr>
+        <w:t>(</w:t>
+      </w:r>
+      <w:proofErr w:type="spellStart"/>
+      <w:r>
+        <w:rPr>
+          <w:rFonts w:ascii="Arial" w:hAnsi="Arial" w:cs="Arial"/>
+          <w:sz w:val="22"/>
+          <w:szCs w:val="22"/>
+        </w:rPr>
+        <w:t>BTSerial.read</w:t>
+      </w:r>
+      <w:proofErr w:type="spellEnd"/>
+      <w:r>
+        <w:rPr>
+          <w:rFonts w:ascii="Arial" w:hAnsi="Arial" w:cs="Arial"/>
+          <w:sz w:val="22"/>
+          <w:szCs w:val="22"/>
+        </w:rPr>
+        <w:t>());</w:t>
+      </w:r>
+    </w:p>
+    <w:p>
+      <w:pPr>
+        <w:spacing w:after="0"/>
+        <w:ind w:left="720"/>
+        <w:rPr>
+          <w:rFonts w:ascii="Arial" w:hAnsi="Arial" w:cs="Arial"/>
+          <w:sz w:val="22"/>
+          <w:szCs w:val="22"/>
+        </w:rPr>
+      </w:pPr>
+      <w:r>
+        <w:rPr>
+          <w:rFonts w:ascii="Arial" w:hAnsi="Arial" w:cs="Arial"/>
+          <w:sz w:val="22"/>
+          <w:szCs w:val="22"/>
+        </w:rPr>
+        <w:t xml:space="preserve">  if (</w:t>
+      </w:r>
+      <w:proofErr w:type="spellStart"/>
+      <w:r>
+        <w:rPr>
+          <w:rFonts w:ascii="Arial" w:hAnsi="Arial" w:cs="Arial"/>
+          <w:sz w:val="22"/>
+          <w:szCs w:val="22"/>
+        </w:rPr>
+        <w:t>Serial.available</w:t>
+      </w:r>
+      <w:proofErr w:type="spellEnd"/>
+      <w:r>
+        <w:rPr>
+          <w:rFonts w:ascii="Arial" w:hAnsi="Arial" w:cs="Arial"/>
+          <w:sz w:val="22"/>
+          <w:szCs w:val="22"/>
+        </w:rPr>
+        <w:t>())</w:t>
+      </w:r>
+    </w:p>
+    <w:p>
+      <w:pPr>
+        <w:spacing w:after="0"/>
+        <w:ind w:left="720"/>
+        <w:rPr>
+          <w:rFonts w:ascii="Arial" w:hAnsi="Arial" w:cs="Arial"/>
+          <w:sz w:val="22"/>
+          <w:szCs w:val="22"/>
+        </w:rPr>
+      </w:pPr>
+      <w:r>
+        <w:rPr>
+          <w:rFonts w:ascii="Arial" w:hAnsi="Arial" w:cs="Arial"/>
+          <w:sz w:val="22"/>
+          <w:szCs w:val="22"/>
+        </w:rPr>
+        <w:t xml:space="preserve">    </w:t>
+      </w:r>
+      <w:proofErr w:type="spellStart"/>
+      <w:r>
+        <w:rPr>
+          <w:rFonts w:ascii="Arial" w:hAnsi="Arial" w:cs="Arial"/>
+          <w:sz w:val="22"/>
+          <w:szCs w:val="22"/>
+        </w:rPr>
+        <w:t>BTSerial.write</w:t>
+      </w:r>
+      <w:proofErr w:type="spellEnd"/>
+      <w:r>
+        <w:rPr>
+          <w:rFonts w:ascii="Arial" w:hAnsi="Arial" w:cs="Arial"/>
+          <w:sz w:val="22"/>
+          <w:szCs w:val="22"/>
+        </w:rPr>
+        <w:t>(</w:t>
+      </w:r>
+      <w:proofErr w:type="spellStart"/>
+      <w:r>
+        <w:rPr>
+          <w:rFonts w:ascii="Arial" w:hAnsi="Arial" w:cs="Arial"/>
+          <w:sz w:val="22"/>
+          <w:szCs w:val="22"/>
+        </w:rPr>
+        <w:t>Serial.read</w:t>
+      </w:r>
+      <w:proofErr w:type="spellEnd"/>
+      <w:r>
+        <w:rPr>
+          <w:rFonts w:ascii="Arial" w:hAnsi="Arial" w:cs="Arial"/>
+          <w:sz w:val="22"/>
+          <w:szCs w:val="22"/>
+        </w:rPr>
+        <w:t>());</w:t>
+      </w:r>
+    </w:p>
+    <w:p>
+      <w:pPr>
+        <w:spacing w:after="0"/>
+        <w:ind w:left="720"/>
+        <w:rPr>
+          <w:rFonts w:ascii="Arial" w:hAnsi="Arial" w:cs="Arial"/>
+          <w:sz w:val="22"/>
+          <w:szCs w:val="22"/>
+        </w:rPr>
+      </w:pPr>
+      <w:r>
+        <w:rPr>
+          <w:rFonts w:ascii="Arial" w:hAnsi="Arial" w:cs="Arial"/>
+          <w:sz w:val="22"/>
+          <w:szCs w:val="22"/>
+        </w:rPr>
+        <w:t>}</w:t>
+      </w:r>
+    </w:p>
+    <w:p>
+      <w:pPr>
+        <w:spacing w:after="0"/>
+        <w:ind w:left="720"/>
+        <w:rPr>
+          <w:rFonts w:ascii="Arial" w:hAnsi="Arial" w:cs="Arial"/>
+          <w:sz w:val="22"/>
+          <w:szCs w:val="22"/>
+        </w:rPr>
+      </w:pPr>
+    </w:p>
+    <w:p>
+      <w:pPr>
+        <w:spacing w:after="0"/>
+        <w:rPr>
+          <w:rFonts w:ascii="Arial" w:hAnsi="Arial" w:cs="Arial"/>
+          <w:sz w:val="22"/>
+          <w:szCs w:val="22"/>
+        </w:rPr>
+      </w:pPr>
+      <w:r>
+        <w:rPr>
+          <w:rFonts w:ascii="Arial" w:hAnsi="Arial" w:cs="Arial"/>
           <w:b/>
           <w:bCs/>
-        </w:rPr>
-        <w:t>No:-</w:t>
-      </w:r>
-      <w:proofErr w:type="gramEnd"/>
-      <w:r>
-        <w:rPr>
-          <w:rFonts w:ascii="Consolas" w:hAnsi="Consolas"/>
+          <w:sz w:val="22"/>
+          <w:szCs w:val="22"/>
+        </w:rPr>
+        <w:t xml:space="preserve">NOTE:  </w:t>
+      </w:r>
+      <w:r>
+        <w:rPr>
+          <w:rFonts w:ascii="Arial" w:hAnsi="Arial" w:cs="Arial"/>
+          <w:sz w:val="22"/>
+          <w:szCs w:val="22"/>
+        </w:rPr>
+        <w:t>CODE IS PRESENT IN THE ARDUINO IDE ALREADY</w:t>
+      </w:r>
+    </w:p>
+    <w:p>
+      <w:pPr>
+        <w:spacing w:after="0"/>
+        <w:rPr>
+          <w:rFonts w:ascii="Arial" w:hAnsi="Arial" w:cs="Arial"/>
+          <w:sz w:val="22"/>
+          <w:szCs w:val="22"/>
+        </w:rPr>
+      </w:pPr>
+      <w:r>
+        <w:rPr>
+          <w:rFonts w:ascii="Arial" w:hAnsi="Arial" w:cs="Arial"/>
+          <w:sz w:val="22"/>
+          <w:szCs w:val="22"/>
+        </w:rPr>
+        <w:tab/>
+        <w:t>GO TO File → Open → choose “Exp_7”</w:t>
+      </w:r>
+    </w:p>
+    <w:p>
+      <w:pPr>
+        <w:spacing w:after="0"/>
+        <w:rPr>
+          <w:rFonts w:ascii="Arial" w:hAnsi="Arial" w:cs="Arial"/>
+          <w:sz w:val="22"/>
+          <w:szCs w:val="22"/>
+        </w:rPr>
+      </w:pPr>
+    </w:p>
+    <w:p>
+      <w:pPr>
+        <w:numPr>
+          <w:ilvl w:val="0"/>
+          <w:numId w:val="1"/>
+        </w:numPr>
+        <w:spacing w:line="259" w:lineRule="auto"/>
+        <w:rPr>
+          <w:rFonts w:ascii="Arial" w:hAnsi="Arial" w:cs="Arial"/>
+          <w:sz w:val="22"/>
+          <w:szCs w:val="22"/>
+        </w:rPr>
+      </w:pPr>
+      <w:r>
+        <w:rPr>
+          <w:rFonts w:ascii="Arial" w:hAnsi="Arial" w:cs="Arial"/>
           <w:b/>
           <w:bCs/>
-        </w:rPr>
-        <w:t xml:space="preserve"> 44010</w:t>
-      </w:r>
-      <w:r>
-        <w:rPr>
-          <w:rFonts w:ascii="Consolas" w:hAnsi="Consolas"/>
+          <w:sz w:val="22"/>
+          <w:szCs w:val="22"/>
+        </w:rPr>
+        <w:t>Upload the code</w:t>
+      </w:r>
+      <w:r>
+        <w:rPr>
+          <w:rFonts w:ascii="Arial" w:hAnsi="Arial" w:cs="Arial"/>
+          <w:sz w:val="22"/>
+          <w:szCs w:val="22"/>
+        </w:rPr>
+        <w:t xml:space="preserve"> to your UNO (Ctrl + U).</w:t>
+      </w:r>
+    </w:p>
+    <w:p>
+      <w:pPr>
+        <w:numPr>
+          <w:ilvl w:val="0"/>
+          <w:numId w:val="1"/>
+        </w:numPr>
+        <w:spacing w:line="259" w:lineRule="auto"/>
+        <w:rPr>
+          <w:rFonts w:ascii="Arial" w:hAnsi="Arial" w:cs="Arial"/>
+          <w:sz w:val="22"/>
+          <w:szCs w:val="22"/>
+        </w:rPr>
+      </w:pPr>
+      <w:r>
+        <w:rPr>
+          <w:rFonts w:ascii="Arial" w:hAnsi="Arial" w:cs="Arial"/>
           <w:b/>
           <w:bCs/>
-        </w:rPr>
-        <w:t>58</w:t>
-      </w:r>
-    </w:p>
-    <w:p>
-      <w:pPr>
-        <w:rPr>
-          <w:rFonts w:ascii="Consolas" w:hAnsi="Consolas"/>
+          <w:sz w:val="22"/>
+          <w:szCs w:val="22"/>
+        </w:rPr>
+        <w:t>Open Serial Monitor</w:t>
+      </w:r>
+      <w:r>
+        <w:rPr>
+          <w:rFonts w:ascii="Arial" w:hAnsi="Arial" w:cs="Arial"/>
+          <w:sz w:val="22"/>
+          <w:szCs w:val="22"/>
+        </w:rPr>
+        <w:t xml:space="preserve"> (Ctrl + Shift + M):</w:t>
+      </w:r>
+    </w:p>
+    <w:p>
+      <w:pPr>
+        <w:numPr>
+          <w:ilvl w:val="1"/>
+          <w:numId w:val="1"/>
+        </w:numPr>
+        <w:spacing w:line="259" w:lineRule="auto"/>
+        <w:rPr>
+          <w:rFonts w:ascii="Arial" w:hAnsi="Arial" w:cs="Arial"/>
+          <w:sz w:val="22"/>
+          <w:szCs w:val="22"/>
+        </w:rPr>
+      </w:pPr>
+      <w:r>
+        <w:rPr>
+          <w:rFonts w:ascii="Arial" w:hAnsi="Arial" w:cs="Arial"/>
+          <w:sz w:val="22"/>
+          <w:szCs w:val="22"/>
+        </w:rPr>
+        <w:t xml:space="preserve">Baud rate: </w:t>
+      </w:r>
+      <w:r>
+        <w:rPr>
+          <w:rFonts w:ascii="Arial" w:hAnsi="Arial" w:cs="Arial"/>
           <w:b/>
           <w:bCs/>
-        </w:rPr>
-      </w:pPr>
-      <w:r>
-        <w:rPr>
-          <w:rFonts w:ascii="Consolas" w:hAnsi="Consolas"/>
+          <w:sz w:val="22"/>
+          <w:szCs w:val="22"/>
+        </w:rPr>
+        <w:t>9600</w:t>
+      </w:r>
+    </w:p>
+    <w:p>
+      <w:pPr>
+        <w:numPr>
+          <w:ilvl w:val="1"/>
+          <w:numId w:val="1"/>
+        </w:numPr>
+        <w:spacing w:line="259" w:lineRule="auto"/>
+        <w:rPr>
+          <w:rFonts w:ascii="Arial" w:hAnsi="Arial" w:cs="Arial"/>
+          <w:sz w:val="22"/>
+          <w:szCs w:val="22"/>
+        </w:rPr>
+      </w:pPr>
+      <w:r>
+        <w:rPr>
+          <w:rFonts w:ascii="Arial" w:hAnsi="Arial" w:cs="Arial"/>
+          <w:sz w:val="22"/>
+          <w:szCs w:val="22"/>
+        </w:rPr>
+        <w:t xml:space="preserve">Line ending: </w:t>
+      </w:r>
+      <w:r>
+        <w:rPr>
+          <w:rFonts w:ascii="Arial" w:hAnsi="Arial" w:cs="Arial"/>
           <w:b/>
           <w:bCs/>
-        </w:rPr>
-        <w:t>Div-A   Batch-</w:t>
-      </w:r>
-      <w:r>
-        <w:rPr>
-          <w:rFonts w:ascii="Consolas" w:hAnsi="Consolas"/>
+          <w:sz w:val="22"/>
+          <w:szCs w:val="22"/>
+        </w:rPr>
+        <w:t>No line ending</w:t>
+      </w:r>
+    </w:p>
+    <w:p>
+      <w:pPr>
+        <w:numPr>
+          <w:ilvl w:val="0"/>
+          <w:numId w:val="1"/>
+        </w:numPr>
+        <w:spacing w:line="259" w:lineRule="auto"/>
+        <w:rPr>
+          <w:rFonts w:ascii="Arial" w:hAnsi="Arial" w:cs="Arial"/>
+          <w:sz w:val="22"/>
+          <w:szCs w:val="22"/>
+        </w:rPr>
+      </w:pPr>
+      <w:r>
+        <w:rPr>
+          <w:rFonts w:ascii="Arial" w:hAnsi="Arial" w:cs="Arial"/>
           <w:b/>
           <w:bCs/>
-        </w:rPr>
-        <w:t>D</w:t>
-      </w:r>
-    </w:p>
-    <w:p>
-      <w:pPr>
-        <w:rPr>
-          <w:rFonts w:ascii="Consolas" w:hAnsi="Consolas"/>
-        </w:rPr>
-      </w:pPr>
-      <w:r>
-        <w:rPr>
-          <w:rFonts w:ascii="Consolas" w:hAnsi="Consolas"/>
-        </w:rPr>
-        <w:t>#include &lt;</w:t>
-      </w:r>
-      <w:proofErr w:type="spellStart"/>
-      <w:r>
-        <w:rPr>
-          <w:rFonts w:ascii="Consolas" w:hAnsi="Consolas"/>
-        </w:rPr>
-        <w:t>SoftwareSerial.h</w:t>
-      </w:r>
-      <w:proofErr w:type="spellEnd"/>
-      <w:r>
-        <w:rPr>
-          <w:rFonts w:ascii="Consolas" w:hAnsi="Consolas"/>
-        </w:rPr>
-        <w:t>&gt;</w:t>
-      </w:r>
-    </w:p>
-    <w:p>
-      <w:pPr>
-        <w:rPr>
-          <w:rFonts w:ascii="Consolas" w:hAnsi="Consolas"/>
-        </w:rPr>
-      </w:pPr>
-      <w:r>
-        <w:rPr>
-          <w:rFonts w:ascii="Consolas" w:hAnsi="Consolas"/>
-        </w:rPr>
-        <w:t>// RX pin 2, TX pin 3</w:t>
-      </w:r>
-    </w:p>
-    <w:p>
-      <w:pPr>
-        <w:rPr>
-          <w:rFonts w:ascii="Consolas" w:hAnsi="Consolas"/>
-        </w:rPr>
-      </w:pPr>
-      <w:proofErr w:type="spellStart"/>
-      <w:r>
-        <w:rPr>
-          <w:rFonts w:ascii="Consolas" w:hAnsi="Consolas"/>
-        </w:rPr>
-        <w:t>SoftwareSerial</w:t>
-      </w:r>
-      <w:proofErr w:type="spellEnd"/>
-      <w:r>
-        <w:rPr>
-          <w:rFonts w:ascii="Consolas" w:hAnsi="Consolas"/>
-        </w:rPr>
-        <w:t xml:space="preserve"> </w:t>
-      </w:r>
-      <w:proofErr w:type="spellStart"/>
-      <w:proofErr w:type="gramStart"/>
-      <w:r>
-        <w:rPr>
-          <w:rFonts w:ascii="Consolas" w:hAnsi="Consolas"/>
-        </w:rPr>
-        <w:t>BTSerial</w:t>
-      </w:r>
-      <w:proofErr w:type="spellEnd"/>
-      <w:r>
-        <w:rPr>
-          <w:rFonts w:ascii="Consolas" w:hAnsi="Consolas"/>
-        </w:rPr>
-        <w:t>(</w:t>
-      </w:r>
-      <w:proofErr w:type="gramEnd"/>
-      <w:r>
-        <w:rPr>
-          <w:rFonts w:ascii="Consolas" w:hAnsi="Consolas"/>
-        </w:rPr>
-        <w:t xml:space="preserve">2, 3); </w:t>
-      </w:r>
-    </w:p>
-    <w:p>
-      <w:pPr>
-        <w:rPr>
-          <w:rFonts w:ascii="Consolas" w:hAnsi="Consolas"/>
-        </w:rPr>
-      </w:pPr>
-      <w:r>
-        <w:rPr>
-          <w:rFonts w:ascii="Consolas" w:hAnsi="Consolas"/>
-        </w:rPr>
-        <w:t xml:space="preserve">void </w:t>
-      </w:r>
-      <w:proofErr w:type="gramStart"/>
-      <w:r>
-        <w:rPr>
-          <w:rFonts w:ascii="Consolas" w:hAnsi="Consolas"/>
-        </w:rPr>
-        <w:t>setup(</w:t>
-      </w:r>
-      <w:proofErr w:type="gramEnd"/>
-      <w:r>
-        <w:rPr>
-          <w:rFonts w:ascii="Consolas" w:hAnsi="Consolas"/>
-        </w:rPr>
-        <w:t>) {</w:t>
-      </w:r>
-    </w:p>
-    <w:p>
-      <w:pPr>
-        <w:rPr>
-          <w:rFonts w:ascii="Consolas" w:hAnsi="Consolas"/>
-        </w:rPr>
-      </w:pPr>
-      <w:r>
-        <w:rPr>
-          <w:rFonts w:ascii="Consolas" w:hAnsi="Consolas"/>
+          <w:sz w:val="22"/>
+          <w:szCs w:val="22"/>
+        </w:rPr>
+        <w:t>Power your HC-05</w:t>
+      </w:r>
+      <w:r>
+        <w:rPr>
+          <w:rFonts w:ascii="Arial" w:hAnsi="Arial" w:cs="Arial"/>
+          <w:sz w:val="22"/>
+          <w:szCs w:val="22"/>
+        </w:rPr>
+        <w:t xml:space="preserve"> (it should already be wired to the UNO).</w:t>
+      </w:r>
+    </w:p>
+    <w:p>
+      <w:pPr>
+        <w:numPr>
+          <w:ilvl w:val="1"/>
+          <w:numId w:val="1"/>
+        </w:numPr>
+        <w:spacing w:line="259" w:lineRule="auto"/>
+        <w:rPr>
+          <w:rFonts w:ascii="Arial" w:hAnsi="Arial" w:cs="Arial"/>
+          <w:sz w:val="22"/>
+          <w:szCs w:val="22"/>
+        </w:rPr>
+      </w:pPr>
+      <w:r>
+        <w:rPr>
+          <w:rFonts w:ascii="Arial" w:hAnsi="Arial" w:cs="Arial"/>
+          <w:sz w:val="22"/>
+          <w:szCs w:val="22"/>
+        </w:rPr>
+        <w:t xml:space="preserve">LED should blink </w:t>
+      </w:r>
+      <w:r>
+        <w:rPr>
+          <w:rFonts w:ascii="Arial" w:hAnsi="Arial" w:cs="Arial"/>
+          <w:b/>
+          <w:bCs/>
+          <w:sz w:val="22"/>
+          <w:szCs w:val="22"/>
+        </w:rPr>
+        <w:t>fast</w:t>
+      </w:r>
+      <w:r>
+        <w:rPr>
+          <w:rFonts w:ascii="Arial" w:hAnsi="Arial" w:cs="Arial"/>
+          <w:sz w:val="22"/>
+          <w:szCs w:val="22"/>
+        </w:rPr>
+        <w:t xml:space="preserve"> (2 blinks per second) = normal mode.</w:t>
+      </w:r>
+    </w:p>
+    <w:p>
+      <w:pPr>
+        <w:numPr>
+          <w:ilvl w:val="0"/>
+          <w:numId w:val="1"/>
+        </w:numPr>
+        <w:spacing w:line="259" w:lineRule="auto"/>
+        <w:rPr>
+          <w:rFonts w:ascii="Arial" w:hAnsi="Arial" w:cs="Arial"/>
+          <w:sz w:val="22"/>
+          <w:szCs w:val="22"/>
+        </w:rPr>
+      </w:pPr>
+      <w:r>
+        <w:rPr>
+          <w:rFonts w:ascii="Arial" w:hAnsi="Arial" w:cs="Arial"/>
+          <w:b/>
+          <w:bCs/>
+          <w:sz w:val="22"/>
+          <w:szCs w:val="22"/>
+        </w:rPr>
+        <w:t>On your Android phone:</w:t>
+      </w:r>
+    </w:p>
+    <w:p>
+      <w:pPr>
+        <w:numPr>
+          <w:ilvl w:val="1"/>
+          <w:numId w:val="1"/>
+        </w:numPr>
+        <w:spacing w:line="259" w:lineRule="auto"/>
+        <w:rPr>
+          <w:rFonts w:ascii="Arial" w:hAnsi="Arial" w:cs="Arial"/>
+          <w:sz w:val="22"/>
+          <w:szCs w:val="22"/>
+        </w:rPr>
+      </w:pPr>
+      <w:r>
+        <w:rPr>
+          <w:rFonts w:ascii="Arial" w:hAnsi="Arial" w:cs="Arial"/>
+          <w:sz w:val="22"/>
+          <w:szCs w:val="22"/>
+        </w:rPr>
+        <w:t xml:space="preserve">Open </w:t>
+      </w:r>
+      <w:r>
+        <w:rPr>
+          <w:rFonts w:ascii="Arial" w:hAnsi="Arial" w:cs="Arial"/>
+          <w:b/>
+          <w:bCs/>
+          <w:sz w:val="22"/>
+          <w:szCs w:val="22"/>
+        </w:rPr>
+        <w:t>Serial Bluetooth Terminal</w:t>
+      </w:r>
+      <w:r>
+        <w:rPr>
+          <w:rFonts w:ascii="Arial" w:hAnsi="Arial" w:cs="Arial"/>
+          <w:sz w:val="22"/>
+          <w:szCs w:val="22"/>
+        </w:rPr>
+        <w:t xml:space="preserve"> app.</w:t>
+      </w:r>
+    </w:p>
+    <w:p>
+      <w:pPr>
+        <w:numPr>
+          <w:ilvl w:val="1"/>
+          <w:numId w:val="1"/>
+        </w:numPr>
+        <w:spacing w:line="259" w:lineRule="auto"/>
+        <w:rPr>
+          <w:rFonts w:ascii="Arial" w:hAnsi="Arial" w:cs="Arial"/>
+          <w:sz w:val="22"/>
+          <w:szCs w:val="22"/>
+        </w:rPr>
+      </w:pPr>
+      <w:r>
+        <w:rPr>
+          <w:rFonts w:ascii="Arial" w:hAnsi="Arial" w:cs="Arial"/>
+          <w:sz w:val="22"/>
+          <w:szCs w:val="22"/>
+        </w:rPr>
+        <w:t xml:space="preserve">Go to </w:t>
+      </w:r>
+      <w:r>
+        <w:rPr>
+          <w:rFonts w:ascii="Arial" w:hAnsi="Arial" w:cs="Arial"/>
+          <w:b/>
+          <w:bCs/>
+          <w:sz w:val="22"/>
+          <w:szCs w:val="22"/>
+        </w:rPr>
+        <w:t>Settings → Devices → “HC-05”</w:t>
+      </w:r>
+      <w:r>
+        <w:rPr>
+          <w:rFonts w:ascii="Arial" w:hAnsi="Arial" w:cs="Arial"/>
+          <w:sz w:val="22"/>
+          <w:szCs w:val="22"/>
+        </w:rPr>
+        <w:t xml:space="preserve"> → tap </w:t>
+      </w:r>
+      <w:r>
+        <w:rPr>
+          <w:rFonts w:ascii="Arial" w:hAnsi="Arial" w:cs="Arial"/>
+          <w:b/>
+          <w:bCs/>
+          <w:sz w:val="22"/>
+          <w:szCs w:val="22"/>
+        </w:rPr>
+        <w:t>Connect</w:t>
+      </w:r>
+      <w:r>
+        <w:rPr>
+          <w:rFonts w:ascii="Arial" w:hAnsi="Arial" w:cs="Arial"/>
+          <w:sz w:val="22"/>
+          <w:szCs w:val="22"/>
+        </w:rPr>
+        <w:t>.</w:t>
+      </w:r>
+    </w:p>
+    <w:p>
+      <w:pPr>
+        <w:numPr>
+          <w:ilvl w:val="1"/>
+          <w:numId w:val="1"/>
+        </w:numPr>
+        <w:spacing w:line="259" w:lineRule="auto"/>
+        <w:rPr>
+          <w:rFonts w:ascii="Arial" w:hAnsi="Arial" w:cs="Arial"/>
+          <w:sz w:val="22"/>
+          <w:szCs w:val="22"/>
+        </w:rPr>
+      </w:pPr>
+      <w:r>
+        <w:rPr>
+          <w:rFonts w:ascii="Arial" w:hAnsi="Arial" w:cs="Arial"/>
+          <w:sz w:val="22"/>
+          <w:szCs w:val="22"/>
+        </w:rPr>
+        <w:t xml:space="preserve">The LED on the module will change to </w:t>
+      </w:r>
+      <w:r>
+        <w:rPr>
+          <w:rFonts w:ascii="Arial" w:hAnsi="Arial" w:cs="Arial"/>
+          <w:b/>
+          <w:bCs/>
+          <w:sz w:val="22"/>
+          <w:szCs w:val="22"/>
+        </w:rPr>
+        <w:t>slow double blink or steady on</w:t>
+      </w:r>
+      <w:r>
+        <w:rPr>
+          <w:rFonts w:ascii="Arial" w:hAnsi="Arial" w:cs="Arial"/>
+          <w:sz w:val="22"/>
+          <w:szCs w:val="22"/>
+        </w:rPr>
+        <w:t xml:space="preserve"> (connected).</w:t>
+      </w:r>
+    </w:p>
+    <w:p>
+      <w:pPr>
+        <w:rPr>
+          <w:rFonts w:ascii="Arial" w:hAnsi="Arial" w:cs="Arial"/>
+          <w:noProof/>
+          <w:sz w:val="22"/>
+          <w:szCs w:val="22"/>
+        </w:rPr>
+      </w:pPr>
+      <w:r>
+        <w:rPr>
+          <w:rFonts w:ascii="Arial" w:hAnsi="Arial" w:cs="Arial"/>
+          <w:noProof/>
+          <w:sz w:val="22"/>
+          <w:szCs w:val="22"/>
+        </w:rPr>
+        <w:lastRenderedPageBreak/>
+        <mc:AlternateContent>
+          <mc:Choice Requires="wps">
+            <w:drawing>
+              <wp:anchor distT="0" distB="0" distL="114300" distR="114300" simplePos="0" relativeHeight="251661312" behindDoc="0" locked="0" layoutInCell="1" allowOverlap="1" wp14:anchorId="2FD83613" wp14:editId="149F3505">
+                <wp:simplePos x="0" y="0"/>
+                <wp:positionH relativeFrom="column">
+                  <wp:posOffset>3622675</wp:posOffset>
+                </wp:positionH>
+                <wp:positionV relativeFrom="paragraph">
+                  <wp:posOffset>1435100</wp:posOffset>
+                </wp:positionV>
+                <wp:extent cx="939800" cy="419100"/>
+                <wp:effectExtent l="0" t="0" r="12700" b="19050"/>
+                <wp:wrapNone/>
+                <wp:docPr id="1256690940" name="Oval 8"/>
+                <wp:cNvGraphicFramePr/>
+                <a:graphic xmlns:a="http://schemas.openxmlformats.org/drawingml/2006/main">
+                  <a:graphicData uri="http://schemas.microsoft.com/office/word/2010/wordprocessingShape">
+                    <wps:wsp>
+                      <wps:cNvSpPr/>
+                      <wps:spPr>
+                        <a:xfrm>
+                          <a:off x="0" y="0"/>
+                          <a:ext cx="939800" cy="419100"/>
+                        </a:xfrm>
+                        <a:prstGeom prst="ellipse">
+                          <a:avLst/>
+                        </a:prstGeom>
+                        <a:noFill/>
+                        <a:ln>
+                          <a:solidFill>
+                            <a:srgbClr val="EE0000"/>
+                          </a:solidFill>
+                        </a:ln>
+                      </wps:spPr>
+                      <wps:style>
+                        <a:lnRef idx="2">
+                          <a:schemeClr val="accent1">
+                            <a:shade val="15000"/>
+                          </a:schemeClr>
+                        </a:lnRef>
+                        <a:fillRef idx="1">
+                          <a:schemeClr val="accent1"/>
+                        </a:fillRef>
+                        <a:effectRef idx="0">
+                          <a:schemeClr val="accent1"/>
+                        </a:effectRef>
+                        <a:fontRef idx="minor">
+                          <a:schemeClr val="lt1"/>
+                        </a:fontRef>
+                      </wps:style>
+                      <wps:bodyPr rot="0" spcFirstLastPara="0" vertOverflow="overflow" horzOverflow="overflow" vert="horz" wrap="square" lIns="91440" tIns="45720" rIns="91440" bIns="45720" numCol="1" spcCol="0" rtlCol="0" fromWordArt="0" anchor="ctr" anchorCtr="0" forceAA="0" compatLnSpc="1">
+                        <a:prstTxWarp prst="textNoShape">
+                          <a:avLst/>
+                        </a:prstTxWarp>
+                        <a:noAutofit/>
+                      </wps:bodyPr>
+                    </wps:wsp>
+                  </a:graphicData>
+                </a:graphic>
+              </wp:anchor>
+            </w:drawing>
+          </mc:Choice>
+          <mc:Fallback>
+            <w:pict>
+              <v:oval w14:anchorId="5C7D3C2F" id="Oval 8" o:spid="_x0000_s1026" style="position:absolute;margin-left:285.25pt;margin-top:113pt;width:74pt;height:33pt;z-index:251661312;visibility:visible;mso-wrap-style:square;mso-wrap-distance-left:9pt;mso-wrap-distance-top:0;mso-wrap-distance-right:9pt;mso-wrap-distance-bottom:0;mso-position-horizontal:absolute;mso-position-horizontal-relative:text;mso-position-vertical:absolute;mso-position-vertical-relative:text;v-text-anchor:middle" o:gfxdata="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" filled="f" strokecolor="#e00" strokeweight="1.5pt">
+                <v:stroke joinstyle="miter"/>
+              </v:oval>
+            </w:pict>
+          </mc:Fallback>
+        </mc:AlternateContent>
+      </w:r>
+      <w:r>
+        <w:rPr>
+          <w:rFonts w:ascii="Arial" w:hAnsi="Arial" w:cs="Arial"/>
+          <w:noProof/>
+          <w:sz w:val="22"/>
+          <w:szCs w:val="22"/>
+        </w:rPr>
+        <mc:AlternateContent>
+          <mc:Choice Requires="wps">
+            <w:drawing>
+              <wp:anchor distT="0" distB="0" distL="114300" distR="114300" simplePos="0" relativeHeight="251660288" behindDoc="0" locked="0" layoutInCell="1" allowOverlap="1" wp14:anchorId="3AC1CA8C" wp14:editId="37842C82">
+                <wp:simplePos x="0" y="0"/>
+                <wp:positionH relativeFrom="column">
+                  <wp:posOffset>1831975</wp:posOffset>
+                </wp:positionH>
+                <wp:positionV relativeFrom="paragraph">
+                  <wp:posOffset>993775</wp:posOffset>
+                </wp:positionV>
+                <wp:extent cx="517525" cy="200025"/>
+                <wp:effectExtent l="0" t="0" r="15875" b="28575"/>
+                <wp:wrapNone/>
+                <wp:docPr id="659910389" name="Oval 7"/>
+                <wp:cNvGraphicFramePr/>
+                <a:graphic xmlns:a="http://schemas.openxmlformats.org/drawingml/2006/main">
+                  <a:graphicData uri="http://schemas.microsoft.com/office/word/2010/wordprocessingShape">
+                    <wps:wsp>
+                      <wps:cNvSpPr/>
+                      <wps:spPr>
+                        <a:xfrm>
+                          <a:off x="0" y="0"/>
+                          <a:ext cx="517525" cy="200025"/>
+                        </a:xfrm>
+                        <a:prstGeom prst="ellipse">
+                          <a:avLst/>
+                        </a:prstGeom>
+                        <a:noFill/>
+                        <a:ln>
+                          <a:solidFill>
+                            <a:srgbClr val="EE0000"/>
+                          </a:solidFill>
+                        </a:ln>
+                      </wps:spPr>
+                      <wps:style>
+                        <a:lnRef idx="2">
+                          <a:schemeClr val="accent1">
+                            <a:shade val="15000"/>
+                          </a:schemeClr>
+                        </a:lnRef>
+                        <a:fillRef idx="1">
+                          <a:schemeClr val="accent1"/>
+                        </a:fillRef>
+                        <a:effectRef idx="0">
+                          <a:schemeClr val="accent1"/>
+                        </a:effectRef>
+                        <a:fontRef idx="minor">
+                          <a:schemeClr val="lt1"/>
+                        </a:fontRef>
+                      </wps:style>
+                      <wps:bodyPr rot="0" spcFirstLastPara="0" vertOverflow="overflow" horzOverflow="overflow" vert="horz" wrap="square" lIns="91440" tIns="45720" rIns="91440" bIns="45720" numCol="1" spcCol="0" rtlCol="0" fromWordArt="0" anchor="ctr" anchorCtr="0" forceAA="0" compatLnSpc="1">
+                        <a:prstTxWarp prst="textNoShape">
+                          <a:avLst/>
+                        </a:prstTxWarp>
+                        <a:noAutofit/>
+                      </wps:bodyPr>
+                    </wps:wsp>
+                  </a:graphicData>
+                </a:graphic>
+              </wp:anchor>
+            </w:drawing>
+          </mc:Choice>
+          <mc:Fallback>
+            <w:pict>
+              <v:oval w14:anchorId="4817BBE5" id="Oval 7" o:spid="_x0000_s1026" style="position:absolute;margin-left:144.25pt;margin-top:78.25pt;width:40.75pt;height:15.75pt;z-index:251660288;visibility:visible;mso-wrap-style:square;mso-wrap-distance-left:9pt;mso-wrap-distance-top:0;mso-wrap-distance-right:9pt;mso-wrap-distance-bottom:0;mso-position-horizontal:absolute;mso-position-horizontal-relative:text;mso-position-vertical:absolute;mso-position-vertical-relative:text;v-text-anchor:middle" o:gfxdata="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" filled="f" strokecolor="#e00" strokeweight="1.5pt">
+                <v:stroke joinstyle="miter"/>
+              </v:oval>
+            </w:pict>
+          </mc:Fallback>
+        </mc:AlternateContent>
+      </w:r>
+      <w:r>
+        <w:rPr>
+          <w:rFonts w:ascii="Arial" w:hAnsi="Arial" w:cs="Arial"/>
+          <w:noProof/>
+          <w:sz w:val="22"/>
+          <w:szCs w:val="22"/>
+        </w:rPr>
+        <mc:AlternateContent>
+          <mc:Choice Requires="wps">
+            <w:drawing>
+              <wp:anchor distT="0" distB="0" distL="114300" distR="114300" simplePos="0" relativeHeight="251659264" behindDoc="0" locked="0" layoutInCell="1" allowOverlap="1" wp14:anchorId="64AC5449" wp14:editId="422A6549">
+                <wp:simplePos x="0" y="0"/>
+                <wp:positionH relativeFrom="column">
+                  <wp:posOffset>3175</wp:posOffset>
+                </wp:positionH>
+                <wp:positionV relativeFrom="paragraph">
+                  <wp:posOffset>244475</wp:posOffset>
+                </wp:positionV>
+                <wp:extent cx="279400" cy="190500"/>
+                <wp:effectExtent l="0" t="0" r="25400" b="19050"/>
+                <wp:wrapNone/>
+                <wp:docPr id="1500654355" name="Oval 6"/>
+                <wp:cNvGraphicFramePr/>
+                <a:graphic xmlns:a="http://schemas.openxmlformats.org/drawingml/2006/main">
+                  <a:graphicData uri="http://schemas.microsoft.com/office/word/2010/wordprocessingShape">
+                    <wps:wsp>
+                      <wps:cNvSpPr/>
+                      <wps:spPr>
+                        <a:xfrm>
+                          <a:off x="0" y="0"/>
+                          <a:ext cx="279400" cy="190500"/>
+                        </a:xfrm>
+                        <a:prstGeom prst="ellipse">
+                          <a:avLst/>
+                        </a:prstGeom>
+                        <a:noFill/>
+                        <a:ln>
+                          <a:solidFill>
+                            <a:srgbClr val="EE0000"/>
+                          </a:solidFill>
+                        </a:ln>
+                      </wps:spPr>
+                      <wps:style>
+                        <a:lnRef idx="2">
+                          <a:schemeClr val="accent1">
+                            <a:shade val="15000"/>
+                          </a:schemeClr>
+                        </a:lnRef>
+                        <a:fillRef idx="1">
+                          <a:schemeClr val="accent1"/>
+                        </a:fillRef>
+                        <a:effectRef idx="0">
+                          <a:schemeClr val="accent1"/>
+                        </a:effectRef>
+                        <a:fontRef idx="minor">
+                          <a:schemeClr val="lt1"/>
+                        </a:fontRef>
+                      </wps:style>
+                      <wps:bodyPr rot="0" spcFirstLastPara="0" vertOverflow="overflow" horzOverflow="overflow" vert="horz" wrap="square" lIns="91440" tIns="45720" rIns="91440" bIns="45720" numCol="1" spcCol="0" rtlCol="0" fromWordArt="0" anchor="ctr" anchorCtr="0" forceAA="0" compatLnSpc="1">
+                        <a:prstTxWarp prst="textNoShape">
+                          <a:avLst/>
+                        </a:prstTxWarp>
+                        <a:noAutofit/>
+                      </wps:bodyPr>
+                    </wps:wsp>
+                  </a:graphicData>
+                </a:graphic>
+              </wp:anchor>
+            </w:drawing>
+          </mc:Choice>
+          <mc:Fallback>
+            <w:pict>
+              <v:oval w14:anchorId="4C069862" id="Oval 6" o:spid="_x0000_s1026" style="position:absolute;margin-left:.25pt;margin-top:19.25pt;width:22pt;height:15pt;z-index:251659264;visibility:visible;mso-wrap-style:square;mso-wrap-distance-left:9pt;mso-wrap-distance-top:0;mso-wrap-distance-right:9pt;mso-wrap-distance-bottom:0;mso-position-horizontal:absolute;mso-position-horizontal-relative:text;mso-position-vertical:absolute;mso-position-vertical-relative:text;v-text-anchor:middle" o:gfxdata="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" filled="f" strokecolor="#e00" strokeweight="1.5pt">
+                <v:stroke joinstyle="miter"/>
+              </v:oval>
+            </w:pict>
+          </mc:Fallback>
+        </mc:AlternateContent>
+      </w:r>
+      <w:r>
+        <w:rPr>
+          <w:rFonts w:ascii="Arial" w:hAnsi="Arial" w:cs="Arial"/>
+          <w:noProof/>
+          <w:sz w:val="22"/>
+          <w:szCs w:val="22"/>
+        </w:rPr>
+        <w:drawing>
+          <wp:inline distT="0" distB="0" distL="0" distR="0" wp14:anchorId="6F7C8984" wp14:editId="17B491A7">
+            <wp:extent cx="1783052" cy="3981450"/>
+            <wp:effectExtent l="0" t="0" r="8255" b="0"/>
+            <wp:docPr id="1811059934" name="Picture 1"/>
+            <wp:cNvGraphicFramePr>
+              <a:graphicFrameLocks xmlns:a="http://schemas.openxmlformats.org/drawingml/2006/main" noChangeAspect="1"/>
+            </wp:cNvGraphicFramePr>
+            <a:graphic xmlns:a="http://schemas.openxmlformats.org/drawingml/2006/main">
+              <a:graphicData uri="http://schemas.openxmlformats.org/drawingml/2006/picture">
+                <pic:pic xmlns:pic="http://schemas.openxmlformats.org/drawingml/2006/picture">
+                  <pic:nvPicPr>
+                    <pic:cNvPr id="0" name="Picture 1"/>
+                    <pic:cNvPicPr>
+                      <a:picLocks noChangeAspect="1" noChangeArrowheads="1"/>
+                    </pic:cNvPicPr>
+                  </pic:nvPicPr>
+                  <pic:blipFill>
+                    <a:blip r:embed="rId5" cstate="print">
+                      <a:extLst>
+                        <a:ext uri="{28A0092B-C50C-407E-A947-70E740481C1C}">
+                          <a14:useLocalDpi xmlns:a14="http://schemas.microsoft.com/office/drawing/2010/main" val="0"/>
+                        </a:ext>
+                      </a:extLst>
+                    </a:blip>
+                    <a:srcRect/>
+                    <a:stretch>
+                      <a:fillRect/>
+                    </a:stretch>
+                  </pic:blipFill>
+                  <pic:spPr bwMode="auto">
+                    <a:xfrm>
+                      <a:off x="0" y="0"/>
+                      <a:ext cx="1785510" cy="3986938"/>
+                    </a:xfrm>
+                    <a:prstGeom prst="rect">
+                      <a:avLst/>
+                    </a:prstGeom>
+                    <a:noFill/>
+                    <a:ln>
+                      <a:noFill/>
+                    </a:ln>
+                  </pic:spPr>
+                </pic:pic>
+              </a:graphicData>
+            </a:graphic>
+          </wp:inline>
+        </w:drawing>
+      </w:r>
+      <w:r>
+        <w:rPr>
+          <w:rFonts w:ascii="Arial" w:hAnsi="Arial" w:cs="Arial"/>
+          <w:noProof/>
+          <w:sz w:val="22"/>
+          <w:szCs w:val="22"/>
         </w:rPr>
         <w:t xml:space="preserve">  </w:t>
       </w:r>
-      <w:proofErr w:type="spellStart"/>
-      <w:r>
-        <w:rPr>
-          <w:rFonts w:ascii="Consolas" w:hAnsi="Consolas"/>
-        </w:rPr>
-        <w:t>Serial.begin</w:t>
-      </w:r>
-      <w:proofErr w:type="spellEnd"/>
-      <w:r>
-        <w:rPr>
-          <w:rFonts w:ascii="Consolas" w:hAnsi="Consolas"/>
-        </w:rPr>
-        <w:t>(9600);</w:t>
-      </w:r>
-    </w:p>
-    <w:p>
-      <w:pPr>
-        <w:rPr>
-          <w:rFonts w:ascii="Consolas" w:hAnsi="Consolas"/>
-        </w:rPr>
-      </w:pPr>
-      <w:r>
-        <w:rPr>
-          <w:rFonts w:ascii="Consolas" w:hAnsi="Consolas"/>
+      <w:r>
+        <w:rPr>
+          <w:rFonts w:ascii="Arial" w:hAnsi="Arial" w:cs="Arial"/>
+          <w:noProof/>
+          <w:sz w:val="22"/>
+          <w:szCs w:val="22"/>
+        </w:rPr>
+        <w:drawing>
+          <wp:inline distT="0" distB="0" distL="0" distR="0" wp14:anchorId="05448186" wp14:editId="0002587C">
+            <wp:extent cx="1790700" cy="3979396"/>
+            <wp:effectExtent l="0" t="0" r="0" b="2540"/>
+            <wp:docPr id="1041929323" name="Picture 3"/>
+            <wp:cNvGraphicFramePr>
+              <a:graphicFrameLocks xmlns:a="http://schemas.openxmlformats.org/drawingml/2006/main" noChangeAspect="1"/>
+            </wp:cNvGraphicFramePr>
+            <a:graphic xmlns:a="http://schemas.openxmlformats.org/drawingml/2006/main">
+              <a:graphicData uri="http://schemas.openxmlformats.org/drawingml/2006/picture">
+                <pic:pic xmlns:pic="http://schemas.openxmlformats.org/drawingml/2006/picture">
+                  <pic:nvPicPr>
+                    <pic:cNvPr id="0" name="Picture 3"/>
+                    <pic:cNvPicPr>
+                      <a:picLocks noChangeAspect="1" noChangeArrowheads="1"/>
+                    </pic:cNvPicPr>
+                  </pic:nvPicPr>
+                  <pic:blipFill>
+                    <a:blip r:embed="rId6" cstate="print">
+                      <a:extLst>
+                        <a:ext uri="{28A0092B-C50C-407E-A947-70E740481C1C}">
+                          <a14:useLocalDpi xmlns:a14="http://schemas.microsoft.com/office/drawing/2010/main" val="0"/>
+                        </a:ext>
+                      </a:extLst>
+                    </a:blip>
+                    <a:srcRect/>
+                    <a:stretch>
+                      <a:fillRect/>
+                    </a:stretch>
+                  </pic:blipFill>
+                  <pic:spPr bwMode="auto">
+                    <a:xfrm>
+                      <a:off x="0" y="0"/>
+                      <a:ext cx="1943259" cy="4318420"/>
+                    </a:xfrm>
+                    <a:prstGeom prst="rect">
+                      <a:avLst/>
+                    </a:prstGeom>
+                    <a:noFill/>
+                    <a:ln>
+                      <a:noFill/>
+                    </a:ln>
+                  </pic:spPr>
+                </pic:pic>
+              </a:graphicData>
+            </a:graphic>
+          </wp:inline>
+        </w:drawing>
+      </w:r>
+      <w:r>
+        <w:rPr>
+          <w:rFonts w:ascii="Arial" w:hAnsi="Arial" w:cs="Arial"/>
+          <w:noProof/>
+          <w:sz w:val="22"/>
+          <w:szCs w:val="22"/>
         </w:rPr>
         <w:t xml:space="preserve">  </w:t>
       </w:r>
-      <w:proofErr w:type="spellStart"/>
-      <w:r>
-        <w:rPr>
-          <w:rFonts w:ascii="Consolas" w:hAnsi="Consolas"/>
-        </w:rPr>
-        <w:t>Serial.println</w:t>
-      </w:r>
-      <w:proofErr w:type="spellEnd"/>
-      <w:r>
-        <w:rPr>
-          <w:rFonts w:ascii="Consolas" w:hAnsi="Consolas"/>
-        </w:rPr>
-        <w:t>("Ready to receive AT Commands...");</w:t>
-      </w:r>
-    </w:p>
-    <w:p>
-      <w:pPr>
-        <w:rPr>
-          <w:rFonts w:ascii="Consolas" w:hAnsi="Consolas"/>
-        </w:rPr>
-      </w:pPr>
-      <w:r>
-        <w:rPr>
-          <w:rFonts w:ascii="Consolas" w:hAnsi="Consolas"/>
-        </w:rPr>
-        <w:t xml:space="preserve">  </w:t>
-      </w:r>
-      <w:proofErr w:type="spellStart"/>
-      <w:r>
-        <w:rPr>
-          <w:rFonts w:ascii="Consolas" w:hAnsi="Consolas"/>
-        </w:rPr>
-        <w:t>BTSerial.begin</w:t>
-      </w:r>
-      <w:proofErr w:type="spellEnd"/>
-      <w:r>
-        <w:rPr>
-          <w:rFonts w:ascii="Consolas" w:hAnsi="Consolas"/>
-        </w:rPr>
-        <w:t>(9600);</w:t>
-      </w:r>
-    </w:p>
-    <w:p>
-      <w:pPr>
-        <w:rPr>
-          <w:rFonts w:ascii="Consolas" w:hAnsi="Consolas"/>
-        </w:rPr>
-      </w:pPr>
-      <w:r>
-        <w:rPr>
-          <w:rFonts w:ascii="Consolas" w:hAnsi="Consolas"/>
-        </w:rPr>
-        <w:t>}</w:t>
-      </w:r>
-    </w:p>
-    <w:p>
-      <w:pPr>
-        <w:rPr>
-          <w:rFonts w:ascii="Consolas" w:hAnsi="Consolas"/>
-        </w:rPr>
-      </w:pPr>
-      <w:r>
-        <w:rPr>
-          <w:rFonts w:ascii="Consolas" w:hAnsi="Consolas"/>
-        </w:rPr>
-        <w:t xml:space="preserve">void </w:t>
-      </w:r>
-      <w:proofErr w:type="gramStart"/>
-      <w:r>
-        <w:rPr>
-          <w:rFonts w:ascii="Consolas" w:hAnsi="Consolas"/>
-        </w:rPr>
-        <w:t>loop(</w:t>
-      </w:r>
-      <w:proofErr w:type="gramEnd"/>
-      <w:r>
-        <w:rPr>
-          <w:rFonts w:ascii="Consolas" w:hAnsi="Consolas"/>
-        </w:rPr>
-        <w:t>) {</w:t>
-      </w:r>
-    </w:p>
-    <w:p>
-      <w:pPr>
-        <w:rPr>
-          <w:rFonts w:ascii="Consolas" w:hAnsi="Consolas"/>
-        </w:rPr>
-      </w:pPr>
-      <w:r>
-        <w:rPr>
-          <w:rFonts w:ascii="Consolas" w:hAnsi="Consolas"/>
-        </w:rPr>
-        <w:t xml:space="preserve">  // Send data from HC-05 to Serial Monitor</w:t>
-      </w:r>
-    </w:p>
-    <w:p>
-      <w:pPr>
-        <w:rPr>
-          <w:rFonts w:ascii="Consolas" w:hAnsi="Consolas"/>
-        </w:rPr>
-      </w:pPr>
-      <w:r>
-        <w:rPr>
-          <w:rFonts w:ascii="Consolas" w:hAnsi="Consolas"/>
-        </w:rPr>
-        <w:t xml:space="preserve">  if (</w:t>
-      </w:r>
-      <w:proofErr w:type="spellStart"/>
-      <w:r>
-        <w:rPr>
-          <w:rFonts w:ascii="Consolas" w:hAnsi="Consolas"/>
-        </w:rPr>
-        <w:t>BTSerial.available</w:t>
-      </w:r>
-      <w:proofErr w:type="spellEnd"/>
-      <w:r>
-        <w:rPr>
-          <w:rFonts w:ascii="Consolas" w:hAnsi="Consolas"/>
-        </w:rPr>
-        <w:t>()) {</w:t>
-      </w:r>
-    </w:p>
-    <w:p>
-      <w:pPr>
-        <w:rPr>
-          <w:rFonts w:ascii="Consolas" w:hAnsi="Consolas"/>
-        </w:rPr>
-      </w:pPr>
-      <w:r>
-        <w:rPr>
-          <w:rFonts w:ascii="Consolas" w:hAnsi="Consolas"/>
-        </w:rPr>
-        <w:t xml:space="preserve">    </w:t>
-      </w:r>
-      <w:proofErr w:type="spellStart"/>
-      <w:r>
-        <w:rPr>
-          <w:rFonts w:ascii="Consolas" w:hAnsi="Consolas"/>
-        </w:rPr>
-        <w:t>Serial.write</w:t>
-      </w:r>
-      <w:proofErr w:type="spellEnd"/>
-      <w:r>
-        <w:rPr>
-          <w:rFonts w:ascii="Consolas" w:hAnsi="Consolas"/>
-        </w:rPr>
-        <w:t>(</w:t>
-      </w:r>
-      <w:proofErr w:type="spellStart"/>
-      <w:r>
-        <w:rPr>
-          <w:rFonts w:ascii="Consolas" w:hAnsi="Consolas"/>
-        </w:rPr>
-        <w:t>BTSerial.read</w:t>
-      </w:r>
-      <w:proofErr w:type="spellEnd"/>
-      <w:r>
-        <w:rPr>
-          <w:rFonts w:ascii="Consolas" w:hAnsi="Consolas"/>
-        </w:rPr>
-        <w:t>());</w:t>
-      </w:r>
-    </w:p>
-    <w:p>
-      <w:pPr>
-        <w:rPr>
-          <w:rFonts w:ascii="Consolas" w:hAnsi="Consolas"/>
-        </w:rPr>
-      </w:pPr>
-      <w:r>
-        <w:rPr>
-          <w:rFonts w:ascii="Consolas" w:hAnsi="Consolas"/>
-        </w:rPr>
-        <w:t xml:space="preserve">  }</w:t>
-      </w:r>
-    </w:p>
-    <w:p>
-      <w:pPr>
-        <w:rPr>
-          <w:rFonts w:ascii="Consolas" w:hAnsi="Consolas"/>
-        </w:rPr>
-      </w:pPr>
-      <w:r>
-        <w:rPr>
-          <w:rFonts w:ascii="Consolas" w:hAnsi="Consolas"/>
-        </w:rPr>
-        <w:t xml:space="preserve">  // Send data from Serial Monitor to HC-05</w:t>
-      </w:r>
-    </w:p>
-    <w:p>
-      <w:pPr>
-        <w:rPr>
-          <w:rFonts w:ascii="Consolas" w:hAnsi="Consolas"/>
-        </w:rPr>
-      </w:pPr>
-      <w:r>
-        <w:rPr>
-          <w:rFonts w:ascii="Consolas" w:hAnsi="Consolas"/>
-        </w:rPr>
-        <w:t xml:space="preserve">  if (</w:t>
-      </w:r>
-      <w:proofErr w:type="spellStart"/>
-      <w:r>
-        <w:rPr>
-          <w:rFonts w:ascii="Consolas" w:hAnsi="Consolas"/>
-        </w:rPr>
-        <w:t>Serial.available</w:t>
-      </w:r>
-      <w:proofErr w:type="spellEnd"/>
-      <w:r>
-        <w:rPr>
-          <w:rFonts w:ascii="Consolas" w:hAnsi="Consolas"/>
-        </w:rPr>
-        <w:t>()) {</w:t>
-      </w:r>
-    </w:p>
-    <w:p>
-      <w:pPr>
-        <w:rPr>
-          <w:rFonts w:ascii="Consolas" w:hAnsi="Consolas"/>
-        </w:rPr>
-      </w:pPr>
-      <w:r>
-        <w:rPr>
-          <w:rFonts w:ascii="Consolas" w:hAnsi="Consolas"/>
-        </w:rPr>
-        <w:t xml:space="preserve">    </w:t>
-      </w:r>
-      <w:proofErr w:type="spellStart"/>
-      <w:r>
-        <w:rPr>
-          <w:rFonts w:ascii="Consolas" w:hAnsi="Consolas"/>
-        </w:rPr>
-        <w:t>BTSerial.write</w:t>
-      </w:r>
-      <w:proofErr w:type="spellEnd"/>
-      <w:r>
-        <w:rPr>
-          <w:rFonts w:ascii="Consolas" w:hAnsi="Consolas"/>
-        </w:rPr>
-        <w:t>(</w:t>
-      </w:r>
-      <w:proofErr w:type="spellStart"/>
-      <w:r>
-        <w:rPr>
-          <w:rFonts w:ascii="Consolas" w:hAnsi="Consolas"/>
-        </w:rPr>
-        <w:t>Serial.read</w:t>
-      </w:r>
-      <w:proofErr w:type="spellEnd"/>
-      <w:r>
-        <w:rPr>
-          <w:rFonts w:ascii="Consolas" w:hAnsi="Consolas"/>
-        </w:rPr>
-        <w:t>());</w:t>
-      </w:r>
-    </w:p>
-    <w:p>
-      <w:pPr>
-        <w:rPr>
-          <w:rFonts w:ascii="Consolas" w:hAnsi="Consolas"/>
-        </w:rPr>
-      </w:pPr>
-      <w:r>
-        <w:rPr>
-          <w:rFonts w:ascii="Consolas" w:hAnsi="Consolas"/>
-        </w:rPr>
-        <w:t xml:space="preserve">  }</w:t>
-      </w:r>
-    </w:p>
-    <w:p>
-      <w:pPr>
-        <w:rPr>
-          <w:rFonts w:ascii="Consolas" w:hAnsi="Consolas"/>
-        </w:rPr>
-      </w:pPr>
-      <w:r>
-        <w:rPr>
-          <w:rFonts w:ascii="Consolas" w:hAnsi="Consolas"/>
-        </w:rPr>
-        <w:t>}</w:t>
-      </w:r>
-    </w:p>
-    <w:p>
-      <w:pPr>
-        <w:rPr>
-          <w:rFonts w:ascii="Consolas" w:hAnsi="Consolas"/>
-        </w:rPr>
-      </w:pPr>
-    </w:p>
-    <w:p>
-      <w:pPr>
-        <w:rPr>
-          <w:rFonts w:ascii="Consolas" w:hAnsi="Consolas"/>
-        </w:rPr>
-      </w:pPr>
-    </w:p>
-    <w:p>
-      <w:pPr>
-        <w:rPr>
-          <w:rFonts w:ascii="Consolas" w:hAnsi="Consolas"/>
-        </w:rPr>
-      </w:pPr>
-    </w:p>
-    <w:p>
-      <w:pPr>
-        <w:rPr>
-          <w:rFonts w:ascii="Consolas" w:hAnsi="Consolas"/>
-        </w:rPr>
-      </w:pPr>
-    </w:p>
-    <w:p>
-      <w:pPr>
-        <w:rPr>
-          <w:rFonts w:ascii="Consolas" w:hAnsi="Consolas"/>
-        </w:rPr>
-      </w:pPr>
-    </w:p>
-    <w:p>
-      <w:pPr>
-        <w:rPr>
-          <w:rFonts w:ascii="Consolas" w:hAnsi="Consolas"/>
-        </w:rPr>
-      </w:pPr>
-    </w:p>
-    <w:p>
-      <w:pPr>
-        <w:rPr>
-          <w:rFonts w:ascii="Consolas" w:hAnsi="Consolas"/>
-          <w:sz w:val="28"/>
-          <w:szCs w:val="28"/>
-        </w:rPr>
-      </w:pPr>
-      <w:r>
-        <w:rPr>
-          <w:rFonts w:ascii="Consolas" w:hAnsi="Consolas"/>
-          <w:sz w:val="28"/>
-          <w:szCs w:val="28"/>
+      <w:r>
+        <w:rPr>
+          <w:rFonts w:ascii="Arial" w:hAnsi="Arial" w:cs="Arial"/>
+          <w:noProof/>
+          <w:sz w:val="22"/>
+          <w:szCs w:val="22"/>
+        </w:rPr>
+        <w:drawing>
+          <wp:inline distT="0" distB="0" distL="0" distR="0" wp14:anchorId="471C7370" wp14:editId="4B07A99A">
+            <wp:extent cx="1788195" cy="3973830"/>
+            <wp:effectExtent l="0" t="0" r="2540" b="7620"/>
+            <wp:docPr id="1706248285" name="Picture 5"/>
+            <wp:cNvGraphicFramePr>
+              <a:graphicFrameLocks xmlns:a="http://schemas.openxmlformats.org/drawingml/2006/main" noChangeAspect="1"/>
+            </wp:cNvGraphicFramePr>
+            <a:graphic xmlns:a="http://schemas.openxmlformats.org/drawingml/2006/main">
+              <a:graphicData uri="http://schemas.openxmlformats.org/drawingml/2006/picture">
+                <pic:pic xmlns:pic="http://schemas.openxmlformats.org/drawingml/2006/picture">
+                  <pic:nvPicPr>
+                    <pic:cNvPr id="0" name="Picture 5"/>
+                    <pic:cNvPicPr>
+                      <a:picLocks noChangeAspect="1" noChangeArrowheads="1"/>
+                    </pic:cNvPicPr>
+                  </pic:nvPicPr>
+                  <pic:blipFill>
+                    <a:blip r:embed="rId7" cstate="print">
+                      <a:extLst>
+                        <a:ext uri="{28A0092B-C50C-407E-A947-70E740481C1C}">
+                          <a14:useLocalDpi xmlns:a14="http://schemas.microsoft.com/office/drawing/2010/main" val="0"/>
+                        </a:ext>
+                      </a:extLst>
+                    </a:blip>
+                    <a:srcRect/>
+                    <a:stretch>
+                      <a:fillRect/>
+                    </a:stretch>
+                  </pic:blipFill>
+                  <pic:spPr bwMode="auto">
+                    <a:xfrm>
+                      <a:off x="0" y="0"/>
+                      <a:ext cx="1800535" cy="4001253"/>
+                    </a:xfrm>
+                    <a:prstGeom prst="rect">
+                      <a:avLst/>
+                    </a:prstGeom>
+                    <a:noFill/>
+                    <a:ln>
+                      <a:noFill/>
+                    </a:ln>
+                  </pic:spPr>
+                </pic:pic>
+              </a:graphicData>
+            </a:graphic>
+          </wp:inline>
+        </w:drawing>
+      </w:r>
+    </w:p>
+    <w:p>
+      <w:pPr>
+        <w:rPr>
+          <w:rFonts w:ascii="Arial" w:hAnsi="Arial" w:cs="Arial"/>
+          <w:sz w:val="22"/>
+          <w:szCs w:val="22"/>
+        </w:rPr>
+      </w:pPr>
+      <w:r>
+        <w:rPr>
+          <w:rFonts w:ascii="Arial" w:hAnsi="Arial" w:cs="Arial"/>
+          <w:noProof/>
+          <w:sz w:val="22"/>
+          <w:szCs w:val="22"/>
+        </w:rPr>
+        <mc:AlternateContent>
+          <mc:Choice Requires="wps">
+            <w:drawing>
+              <wp:anchor distT="0" distB="0" distL="114300" distR="114300" simplePos="0" relativeHeight="251662336" behindDoc="0" locked="0" layoutInCell="1" allowOverlap="1" wp14:anchorId="7EF488CA" wp14:editId="06309D54">
+                <wp:simplePos x="0" y="0"/>
+                <wp:positionH relativeFrom="column">
+                  <wp:posOffset>1054768</wp:posOffset>
+                </wp:positionH>
+                <wp:positionV relativeFrom="paragraph">
+                  <wp:posOffset>234983</wp:posOffset>
+                </wp:positionV>
+                <wp:extent cx="324853" cy="180474"/>
+                <wp:effectExtent l="0" t="0" r="18415" b="10160"/>
+                <wp:wrapNone/>
+                <wp:docPr id="461207460" name="Oval 9"/>
+                <wp:cNvGraphicFramePr/>
+                <a:graphic xmlns:a="http://schemas.openxmlformats.org/drawingml/2006/main">
+                  <a:graphicData uri="http://schemas.microsoft.com/office/word/2010/wordprocessingShape">
+                    <wps:wsp>
+                      <wps:cNvSpPr/>
+                      <wps:spPr>
+                        <a:xfrm>
+                          <a:off x="0" y="0"/>
+                          <a:ext cx="324853" cy="180474"/>
+                        </a:xfrm>
+                        <a:prstGeom prst="ellipse">
+                          <a:avLst/>
+                        </a:prstGeom>
+                        <a:noFill/>
+                        <a:ln>
+                          <a:solidFill>
+                            <a:srgbClr val="EE0000"/>
+                          </a:solidFill>
+                        </a:ln>
+                      </wps:spPr>
+                      <wps:style>
+                        <a:lnRef idx="2">
+                          <a:schemeClr val="accent1">
+                            <a:shade val="15000"/>
+                          </a:schemeClr>
+                        </a:lnRef>
+                        <a:fillRef idx="1">
+                          <a:schemeClr val="accent1"/>
+                        </a:fillRef>
+                        <a:effectRef idx="0">
+                          <a:schemeClr val="accent1"/>
+                        </a:effectRef>
+                        <a:fontRef idx="minor">
+                          <a:schemeClr val="lt1"/>
+                        </a:fontRef>
+                      </wps:style>
+                      <wps:bodyPr rot="0" spcFirstLastPara="0" vertOverflow="overflow" horzOverflow="overflow" vert="horz" wrap="square" lIns="91440" tIns="45720" rIns="91440" bIns="45720" numCol="1" spcCol="0" rtlCol="0" fromWordArt="0" anchor="ctr" anchorCtr="0" forceAA="0" compatLnSpc="1">
+                        <a:prstTxWarp prst="textNoShape">
+                          <a:avLst/>
+                        </a:prstTxWarp>
+                        <a:noAutofit/>
+                      </wps:bodyPr>
+                    </wps:wsp>
+                  </a:graphicData>
+                </a:graphic>
+              </wp:anchor>
+            </w:drawing>
+          </mc:Choice>
+          <mc:Fallback>
+            <w:pict>
+              <v:oval w14:anchorId="4EFCAE06" id="Oval 9" o:spid="_x0000_s1026" style="position:absolute;margin-left:83.05pt;margin-top:18.5pt;width:25.6pt;height:14.2pt;z-index:251662336;visibility:visible;mso-wrap-style:square;mso-wrap-distance-left:9pt;mso-wrap-distance-top:0;mso-wrap-distance-right:9pt;mso-wrap-distance-bottom:0;mso-position-horizontal:absolute;mso-position-horizontal-relative:text;mso-position-vertical:absolute;mso-position-vertical-relative:text;v-text-anchor:middle" o:gfxdata="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" filled="f" strokecolor="#e00" strokeweight="1.5pt">
+                <v:stroke joinstyle="miter"/>
+              </v:oval>
+            </w:pict>
+          </mc:Fallback>
+        </mc:AlternateContent>
+      </w:r>
+      <w:r>
+        <w:rPr>
+          <w:rFonts w:ascii="Arial" w:hAnsi="Arial" w:cs="Arial"/>
+          <w:noProof/>
+          <w:sz w:val="22"/>
+          <w:szCs w:val="22"/>
+        </w:rPr>
+        <w:drawing>
+          <wp:inline distT="0" distB="0" distL="0" distR="0" wp14:anchorId="12106161" wp14:editId="2D164952">
+            <wp:extent cx="1782445" cy="902369"/>
+            <wp:effectExtent l="0" t="0" r="8255" b="0"/>
+            <wp:docPr id="1175113852" name="Picture 1"/>
+            <wp:cNvGraphicFramePr>
+              <a:graphicFrameLocks xmlns:a="http://schemas.openxmlformats.org/drawingml/2006/main" noChangeAspect="1"/>
+            </wp:cNvGraphicFramePr>
+            <a:graphic xmlns:a="http://schemas.openxmlformats.org/drawingml/2006/main">
+              <a:graphicData uri="http://schemas.openxmlformats.org/drawingml/2006/picture">
+                <pic:pic xmlns:pic="http://schemas.openxmlformats.org/drawingml/2006/picture">
+                  <pic:nvPicPr>
+                    <pic:cNvPr id="0" name="Picture 1"/>
+                    <pic:cNvPicPr>
+                      <a:picLocks noChangeAspect="1" noChangeArrowheads="1"/>
+                    </pic:cNvPicPr>
+                  </pic:nvPicPr>
+                  <pic:blipFill rotWithShape="1">
+                    <a:blip r:embed="rId8" cstate="print">
+                      <a:extLst>
+                        <a:ext uri="{28A0092B-C50C-407E-A947-70E740481C1C}">
+                          <a14:useLocalDpi xmlns:a14="http://schemas.microsoft.com/office/drawing/2010/main" val="0"/>
+                        </a:ext>
+                      </a:extLst>
+                    </a:blip>
+                    <a:srcRect b="77219"/>
+                    <a:stretch>
+                      <a:fillRect/>
+                    </a:stretch>
+                  </pic:blipFill>
+                  <pic:spPr bwMode="auto">
+                    <a:xfrm>
+                      <a:off x="0" y="0"/>
+                      <a:ext cx="1783080" cy="902690"/>
+                    </a:xfrm>
+                    <a:prstGeom prst="rect">
+                      <a:avLst/>
+                    </a:prstGeom>
+                    <a:noFill/>
+                    <a:ln>
+                      <a:noFill/>
+                    </a:ln>
+                    <a:extLst>
+                      <a:ext uri="{53640926-AAD7-44D8-BBD7-CCE9431645EC}">
+                        <a14:shadowObscured xmlns:a14="http://schemas.microsoft.com/office/drawing/2010/main"/>
+                      </a:ext>
+                    </a:extLst>
+                  </pic:spPr>
+                </pic:pic>
+              </a:graphicData>
+            </a:graphic>
+          </wp:inline>
+        </w:drawing>
+      </w:r>
+    </w:p>
+    <w:p>
+      <w:pPr>
+        <w:numPr>
+          <w:ilvl w:val="0"/>
+          <w:numId w:val="1"/>
+        </w:numPr>
+        <w:spacing w:line="259" w:lineRule="auto"/>
+        <w:rPr>
+          <w:rFonts w:ascii="Arial" w:hAnsi="Arial" w:cs="Arial"/>
+          <w:sz w:val="22"/>
+          <w:szCs w:val="22"/>
+        </w:rPr>
+      </w:pPr>
+      <w:r>
+        <w:rPr>
+          <w:rFonts w:ascii="Arial" w:hAnsi="Arial" w:cs="Arial"/>
+          <w:b/>
+          <w:bCs/>
+          <w:sz w:val="22"/>
+          <w:szCs w:val="22"/>
+        </w:rPr>
+        <w:t>Test communication:</w:t>
+      </w:r>
+    </w:p>
+    <w:p>
+      <w:pPr>
+        <w:numPr>
+          <w:ilvl w:val="1"/>
+          <w:numId w:val="1"/>
+        </w:numPr>
+        <w:spacing w:line="259" w:lineRule="auto"/>
+        <w:rPr>
+          <w:rFonts w:ascii="Arial" w:hAnsi="Arial" w:cs="Arial"/>
+          <w:sz w:val="22"/>
+          <w:szCs w:val="22"/>
+        </w:rPr>
+      </w:pPr>
+      <w:r>
+        <w:rPr>
+          <w:rFonts w:ascii="Arial" w:hAnsi="Arial" w:cs="Arial"/>
+          <w:sz w:val="22"/>
+          <w:szCs w:val="22"/>
+        </w:rPr>
+        <w:t>In the phone app, type a message → press send → you’ll see it appear in Arduino Serial Monitor.</w:t>
+      </w:r>
+    </w:p>
+    <w:p>
+      <w:pPr>
+        <w:numPr>
+          <w:ilvl w:val="1"/>
+          <w:numId w:val="1"/>
+        </w:numPr>
+        <w:spacing w:line="259" w:lineRule="auto"/>
+        <w:rPr>
+          <w:rFonts w:ascii="Arial" w:hAnsi="Arial" w:cs="Arial"/>
+          <w:sz w:val="22"/>
+          <w:szCs w:val="22"/>
+        </w:rPr>
+      </w:pPr>
+      <w:r>
+        <w:rPr>
+          <w:rFonts w:ascii="Arial" w:hAnsi="Arial" w:cs="Arial"/>
+          <w:sz w:val="22"/>
+          <w:szCs w:val="22"/>
+        </w:rPr>
+        <w:t>In Arduino Serial Monitor, type a message → press send → it appears instantly in the phone app.</w:t>
+      </w:r>
+    </w:p>
+    <w:p>
+      <w:pPr>
+        <w:rPr>
+          <w:rFonts w:ascii="Arial" w:hAnsi="Arial" w:cs="Arial"/>
+          <w:sz w:val="22"/>
+          <w:szCs w:val="22"/>
+        </w:rPr>
+      </w:pPr>
+    </w:p>
+    <w:p>
+      <w:pPr>
+        <w:rPr>
+          <w:rFonts w:ascii="Arial" w:hAnsi="Arial" w:cs="Arial"/>
+          <w:sz w:val="22"/>
+          <w:szCs w:val="22"/>
+        </w:rPr>
+      </w:pPr>
+    </w:p>
+    <w:p>
+      <w:pPr>
+        <w:rPr>
+          <w:rFonts w:ascii="Arial" w:hAnsi="Arial" w:cs="Arial"/>
+          <w:sz w:val="22"/>
+          <w:szCs w:val="22"/>
+        </w:rPr>
+      </w:pPr>
+    </w:p>
+    <w:p>
+      <w:pPr>
+        <w:rPr>
+          <w:rFonts w:ascii="Arial" w:hAnsi="Arial" w:cs="Arial"/>
+          <w:sz w:val="22"/>
+          <w:szCs w:val="22"/>
+        </w:rPr>
+      </w:pPr>
+    </w:p>
+    <w:p>
+      <w:pPr>
+        <w:rPr>
+          <w:rFonts w:ascii="Arial" w:hAnsi="Arial" w:cs="Arial"/>
+          <w:sz w:val="22"/>
+          <w:szCs w:val="22"/>
+        </w:rPr>
+      </w:pPr>
+    </w:p>
+    <w:p>
+      <w:pPr>
+        <w:rPr>
+          <w:rFonts w:ascii="Arial" w:hAnsi="Arial" w:cs="Arial"/>
+          <w:sz w:val="22"/>
+          <w:szCs w:val="22"/>
+        </w:rPr>
+      </w:pPr>
+    </w:p>
+    <w:p>
+      <w:pPr>
+        <w:rPr>
+          <w:rFonts w:ascii="Arial" w:hAnsi="Arial" w:cs="Arial"/>
+          <w:sz w:val="22"/>
+          <w:szCs w:val="22"/>
+        </w:rPr>
+      </w:pPr>
+    </w:p>
+    <w:p>
+      <w:pPr>
+        <w:rPr>
+          <w:rFonts w:ascii="Arial" w:hAnsi="Arial" w:cs="Arial"/>
+          <w:sz w:val="22"/>
+          <w:szCs w:val="22"/>
+        </w:rPr>
+      </w:pPr>
+    </w:p>
+    <w:p>
+      <w:pPr>
+        <w:rPr>
+          <w:rFonts w:ascii="Arial" w:hAnsi="Arial" w:cs="Arial"/>
+          <w:sz w:val="22"/>
+          <w:szCs w:val="22"/>
+        </w:rPr>
+      </w:pPr>
+      <w:r>
+        <w:rPr>
+          <w:rFonts w:ascii="Arial" w:hAnsi="Arial" w:cs="Arial"/>
+          <w:sz w:val="22"/>
+          <w:szCs w:val="22"/>
+        </w:rPr>
+        <w:t>OUTPUT:</w:t>
+      </w:r>
+    </w:p>
+    <w:p>
+      <w:pPr>
+        <w:rPr>
+          <w:rFonts w:ascii="Arial" w:hAnsi="Arial" w:cs="Arial"/>
+          <w:sz w:val="22"/>
+          <w:szCs w:val="22"/>
+        </w:rPr>
+      </w:pPr>
+      <w:r>
+        <w:rPr>
+          <w:rFonts w:ascii="Arial" w:hAnsi="Arial" w:cs="Arial"/>
+          <w:sz w:val="22"/>
+          <w:szCs w:val="22"/>
         </w:rPr>
         <w:lastRenderedPageBreak/>
-        <w:t>OUTPUT:</w:t>
-      </w:r>
-    </w:p>
-    <w:p>
-      <w:pPr>
-        <w:rPr>
-          <w:rFonts w:ascii="Consolas" w:hAnsi="Consolas"/>
-          <w:sz w:val="28"/>
-          <w:szCs w:val="28"/>
-        </w:rPr>
-      </w:pPr>
-      <w:r>
-        <w:rPr>
-          <w:rFonts w:ascii="Consolas" w:hAnsi="Consolas"/>
-          <w:sz w:val="28"/>
-          <w:szCs w:val="28"/>
-        </w:rPr>
         <w:t>HARDWARE</w:t>
       </w:r>
     </w:p>
     <w:p>
       <w:pPr>
         <w:rPr>
-          <w:rFonts w:ascii="Consolas" w:hAnsi="Consolas"/>
-        </w:rPr>
-      </w:pPr>
-      <w:r>
-        <w:rPr>
-          <w:rFonts w:ascii="Consolas" w:hAnsi="Consolas"/>
+          <w:rFonts w:ascii="Arial" w:hAnsi="Arial" w:cs="Arial"/>
+          <w:sz w:val="22"/>
+          <w:szCs w:val="22"/>
+        </w:rPr>
+      </w:pPr>
+      <w:r>
+        <w:rPr>
+          <w:rFonts w:ascii="Arial" w:hAnsi="Arial" w:cs="Arial"/>
           <w:noProof/>
+          <w:sz w:val="22"/>
+          <w:szCs w:val="22"/>
         </w:rPr>
         <w:drawing>
           <wp:inline distT="0" distB="0" distL="0" distR="0" wp14:anchorId="2307550C" wp14:editId="20710726">
@@ -673,7 +1884,7 @@
                     </pic:cNvPicPr>
                   </pic:nvPicPr>
                   <pic:blipFill>
-                    <a:blip r:embed="rId4" cstate="print">
+                    <a:blip r:embed="rId9" cstate="print">
                       <a:extLst>
                         <a:ext uri="{28A0092B-C50C-407E-A947-70E740481C1C}">
                           <a14:useLocalDpi xmlns:a14="http://schemas.microsoft.com/office/drawing/2010/main" val="0"/>
@@ -708,23 +1919,25 @@
     <w:p>
       <w:pPr>
         <w:rPr>
-          <w:rFonts w:ascii="Consolas" w:hAnsi="Consolas"/>
-        </w:rPr>
-      </w:pPr>
-    </w:p>
-    <w:p>
-      <w:pPr>
-        <w:rPr>
-          <w:rFonts w:ascii="Consolas" w:hAnsi="Consolas"/>
-          <w:sz w:val="28"/>
-          <w:szCs w:val="28"/>
-        </w:rPr>
-      </w:pPr>
-      <w:r>
-        <w:rPr>
-          <w:rFonts w:ascii="Consolas" w:hAnsi="Consolas"/>
-          <w:sz w:val="28"/>
-          <w:szCs w:val="28"/>
+          <w:rFonts w:ascii="Arial" w:hAnsi="Arial" w:cs="Arial"/>
+          <w:sz w:val="22"/>
+          <w:szCs w:val="22"/>
+        </w:rPr>
+      </w:pPr>
+    </w:p>
+    <w:p>
+      <w:pPr>
+        <w:rPr>
+          <w:rFonts w:ascii="Arial" w:hAnsi="Arial" w:cs="Arial"/>
+          <w:sz w:val="22"/>
+          <w:szCs w:val="22"/>
+        </w:rPr>
+      </w:pPr>
+      <w:r>
+        <w:rPr>
+          <w:rFonts w:ascii="Arial" w:hAnsi="Arial" w:cs="Arial"/>
+          <w:sz w:val="22"/>
+          <w:szCs w:val="22"/>
         </w:rPr>
         <w:t>SERIAL TERMINAL</w:t>
       </w:r>
@@ -732,13 +1945,17 @@
     <w:p>
       <w:pPr>
         <w:rPr>
-          <w:rFonts w:ascii="Consolas" w:hAnsi="Consolas"/>
-        </w:rPr>
-      </w:pPr>
-      <w:r>
-        <w:rPr>
-          <w:rFonts w:ascii="Consolas" w:hAnsi="Consolas"/>
+          <w:rFonts w:ascii="Arial" w:hAnsi="Arial" w:cs="Arial"/>
+          <w:sz w:val="22"/>
+          <w:szCs w:val="22"/>
+        </w:rPr>
+      </w:pPr>
+      <w:r>
+        <w:rPr>
+          <w:rFonts w:ascii="Arial" w:hAnsi="Arial" w:cs="Arial"/>
           <w:noProof/>
+          <w:sz w:val="22"/>
+          <w:szCs w:val="22"/>
         </w:rPr>
         <w:drawing>
           <wp:inline distT="0" distB="0" distL="0" distR="0" wp14:anchorId="54677166" wp14:editId="75622972">
@@ -758,7 +1975,7 @@
                     </pic:cNvPicPr>
                   </pic:nvPicPr>
                   <pic:blipFill rotWithShape="1">
-                    <a:blip r:embed="rId5" cstate="print">
+                    <a:blip r:embed="rId10" cstate="print">
                       <a:extLst>
                         <a:ext uri="{28A0092B-C50C-407E-A947-70E740481C1C}">
                           <a14:useLocalDpi xmlns:a14="http://schemas.microsoft.com/office/drawing/2010/main" val="0"/>
@@ -798,16 +2015,16 @@
     <w:p>
       <w:pPr>
         <w:rPr>
-          <w:rFonts w:ascii="Consolas" w:hAnsi="Consolas"/>
-          <w:sz w:val="28"/>
-          <w:szCs w:val="28"/>
-        </w:rPr>
-      </w:pPr>
-      <w:r>
-        <w:rPr>
-          <w:rFonts w:ascii="Consolas" w:hAnsi="Consolas"/>
-          <w:sz w:val="28"/>
-          <w:szCs w:val="28"/>
+          <w:rFonts w:ascii="Arial" w:hAnsi="Arial" w:cs="Arial"/>
+          <w:sz w:val="22"/>
+          <w:szCs w:val="22"/>
+        </w:rPr>
+      </w:pPr>
+      <w:r>
+        <w:rPr>
+          <w:rFonts w:ascii="Arial" w:hAnsi="Arial" w:cs="Arial"/>
+          <w:sz w:val="22"/>
+          <w:szCs w:val="22"/>
         </w:rPr>
         <w:t>SERIAL MONITOR</w:t>
       </w:r>
@@ -815,14 +2032,18 @@
     <w:p>
       <w:pPr>
         <w:rPr>
-          <w:rFonts w:ascii="Consolas" w:hAnsi="Consolas"/>
-        </w:rPr>
-      </w:pPr>
-    </w:p>
-    <w:p>
-      <w:pPr>
-        <w:rPr>
-          <w:rFonts w:ascii="Consolas" w:hAnsi="Consolas"/>
+          <w:rFonts w:ascii="Arial" w:hAnsi="Arial" w:cs="Arial"/>
+          <w:sz w:val="22"/>
+          <w:szCs w:val="22"/>
+        </w:rPr>
+      </w:pPr>
+    </w:p>
+    <w:p>
+      <w:pPr>
+        <w:rPr>
+          <w:rFonts w:ascii="Arial" w:hAnsi="Arial" w:cs="Arial"/>
+          <w:sz w:val="22"/>
+          <w:szCs w:val="22"/>
         </w:rPr>
       </w:pPr>
     </w:p>
@@ -834,6 +2055,131 @@
     </w:sectPr>
   </w:body>
 </w:document>
+</file>
+
+<file path=word/numbering.xml><?xml version="1.0" encoding="utf-8"?>
+<w:numbering xmlns:wpc="http://schemas.microsoft.com/office/word/2010/wordprocessingCanvas" xmlns:cx="http://schemas.microsoft.com/office/drawing/2014/chartex" xmlns:cx1="http://schemas.microsoft.com/office/drawing/2015/9/8/chartex" xmlns:cx2="http://schemas.microsoft.com/office/drawing/2015/10/21/chartex" xmlns:cx3="http://schemas.microsoft.com/office/drawing/2016/5/9/chartex" xmlns:cx4="http://schemas.microsoft.com/office/drawing/2016/5/10/chartex" xmlns:cx5="http://schemas.microsoft.com/office/drawing/2016/5/11/chartex" xmlns:cx6="http://schemas.microsoft.com/office/drawing/2016/5/12/chartex" xmlns:cx7="http://schemas.microsoft.com/office/drawing/2016/5/13/chartex" xmlns:cx8="http://schemas.microsoft.com/office/drawing/2016/5/14/chartex" xmlns:mc="http://schemas.openxmlformats.org/markup-compatibility/2006" xmlns:aink="http://schemas.microsoft.com/office/drawing/2016/ink" xmlns:am3d="http://schemas.microsoft.com/office/drawing/2017/model3d" xmlns:o="urn:schemas-microsoft-com:office:office" xmlns:oel="http://schemas.microsoft.com/office/2019/extlst" xmlns:r="http://schemas.openxmlformats.org/officeDocument/2006/relationships" xmlns:m="http://schemas.openxmlformats.org/officeDocument/2006/math" xmlns:v="urn:schemas-microsoft-com:vml" xmlns:wp14="http://schemas.microsoft.com/office/word/2010/wordprocessingDrawing" xmlns:wp="http://schemas.openxmlformats.org/drawingml/2006/wordprocessingDrawing" xmlns:w10="urn:schemas-microsoft-com:office:word" xmlns:w="http://schemas.openxmlformats.org/wordprocessingml/2006/main" xmlns:w14="http://schemas.microsoft.com/office/word/2010/wordml" xmlns:w15="http://schemas.microsoft.com/office/word/2012/wordml" xmlns:w16cex="http://schemas.microsoft.com/office/word/2018/wordml/cex" xmlns:w16cid="http://schemas.microsoft.com/office/word/2016/wordml/cid" xmlns:w16="http://schemas.microsoft.com/office/word/2018/wordml" xmlns:w16du="http://schemas.microsoft.com/office/word/2023/wordml/word16du" xmlns:w16sdtdh="http://schemas.microsoft.com/office/word/2020/wordml/sdtdatahash" xmlns:w16sdtfl="http://schemas.microsoft.com/office/word/2024/wordml/sdtformatlock" xmlns:w16se="http://schemas.microsoft.com/office/word/2015/wordml/symex" xmlns:wpg="http://schemas.microsoft.com/office/word/2010/wordprocessingGroup" xmlns:wpi="http://schemas.microsoft.com/office/word/2010/wordprocessingInk" xmlns:wne="http://schemas.microsoft.com/office/word/2006/wordml" xmlns:wps="http://schemas.microsoft.com/office/word/2010/wordprocessingShape" mc:Ignorable="w14 w15 w16se w16cid w16 w16cex w16sdtdh w16sdtfl w16du wp14">
+  <w:abstractNum w:abstractNumId="0" w15:restartNumberingAfterBreak="0">
+    <w:nsid w:val="5FDD71AD"/>
+    <w:multiLevelType w:val="multilevel"/>
+    <w:tmpl w:val="87740634"/>
+    <w:lvl w:ilvl="0">
+      <w:start w:val="1"/>
+      <w:numFmt w:val="decimal"/>
+      <w:lvlText w:val="%1."/>
+      <w:lvlJc w:val="left"/>
+      <w:pPr>
+        <w:tabs>
+          <w:tab w:val="num" w:pos="720"/>
+        </w:tabs>
+        <w:ind w:left="720" w:hanging="360"/>
+      </w:pPr>
+    </w:lvl>
+    <w:lvl w:ilvl="1">
+      <w:start w:val="1"/>
+      <w:numFmt w:val="bullet"/>
+      <w:lvlText w:val="o"/>
+      <w:lvlJc w:val="left"/>
+      <w:pPr>
+        <w:tabs>
+          <w:tab w:val="num" w:pos="1440"/>
+        </w:tabs>
+        <w:ind w:left="1440" w:hanging="360"/>
+      </w:pPr>
+      <w:rPr>
+        <w:rFonts w:ascii="Courier New" w:hAnsi="Courier New" w:hint="default"/>
+        <w:sz w:val="20"/>
+      </w:rPr>
+    </w:lvl>
+    <w:lvl w:ilvl="2" w:tentative="1">
+      <w:start w:val="1"/>
+      <w:numFmt w:val="decimal"/>
+      <w:lvlText w:val="%3."/>
+      <w:lvlJc w:val="left"/>
+      <w:pPr>
+        <w:tabs>
+          <w:tab w:val="num" w:pos="2160"/>
+        </w:tabs>
+        <w:ind w:left="2160" w:hanging="360"/>
+      </w:pPr>
+    </w:lvl>
+    <w:lvl w:ilvl="3" w:tentative="1">
+      <w:start w:val="1"/>
+      <w:numFmt w:val="decimal"/>
+      <w:lvlText w:val="%4."/>
+      <w:lvlJc w:val="left"/>
+      <w:pPr>
+        <w:tabs>
+          <w:tab w:val="num" w:pos="2880"/>
+        </w:tabs>
+        <w:ind w:left="2880" w:hanging="360"/>
+      </w:pPr>
+    </w:lvl>
+    <w:lvl w:ilvl="4" w:tentative="1">
+      <w:start w:val="1"/>
+      <w:numFmt w:val="decimal"/>
+      <w:lvlText w:val="%5."/>
+      <w:lvlJc w:val="left"/>
+      <w:pPr>
+        <w:tabs>
+          <w:tab w:val="num" w:pos="3600"/>
+        </w:tabs>
+        <w:ind w:left="3600" w:hanging="360"/>
+      </w:pPr>
+    </w:lvl>
+    <w:lvl w:ilvl="5" w:tentative="1">
+      <w:start w:val="1"/>
+      <w:numFmt w:val="decimal"/>
+      <w:lvlText w:val="%6."/>
+      <w:lvlJc w:val="left"/>
+      <w:pPr>
+        <w:tabs>
+          <w:tab w:val="num" w:pos="4320"/>
+        </w:tabs>
+        <w:ind w:left="4320" w:hanging="360"/>
+      </w:pPr>
+    </w:lvl>
+    <w:lvl w:ilvl="6" w:tentative="1">
+      <w:start w:val="1"/>
+      <w:numFmt w:val="decimal"/>
+      <w:lvlText w:val="%7."/>
+      <w:lvlJc w:val="left"/>
+      <w:pPr>
+        <w:tabs>
+          <w:tab w:val="num" w:pos="5040"/>
+        </w:tabs>
+        <w:ind w:left="5040" w:hanging="360"/>
+      </w:pPr>
+    </w:lvl>
+    <w:lvl w:ilvl="7" w:tentative="1">
+      <w:start w:val="1"/>
+      <w:numFmt w:val="decimal"/>
+      <w:lvlText w:val="%8."/>
+      <w:lvlJc w:val="left"/>
+      <w:pPr>
+        <w:tabs>
+          <w:tab w:val="num" w:pos="5760"/>
+        </w:tabs>
+        <w:ind w:left="5760" w:hanging="360"/>
+      </w:pPr>
+    </w:lvl>
+    <w:lvl w:ilvl="8" w:tentative="1">
+      <w:start w:val="1"/>
+      <w:numFmt w:val="decimal"/>
+      <w:lvlText w:val="%9."/>
+      <w:lvlJc w:val="left"/>
+      <w:pPr>
+        <w:tabs>
+          <w:tab w:val="num" w:pos="6480"/>
+        </w:tabs>
+        <w:ind w:left="6480" w:hanging="360"/>
+      </w:pPr>
+    </w:lvl>
+  </w:abstractNum>
+  <w:num w:numId="1" w16cid:durableId="413431078">
+    <w:abstractNumId w:val="0"/>
+  </w:num>
+</w:numbering>
 </file>
 
 <file path=word/styles.xml><?xml version="1.0" encoding="utf-8"?>
